--- a/Questions_Answers_Playing_with_Data_ALUMNOS.docx
+++ b/Questions_Answers_Playing_with_Data_ALUMNOS.docx
@@ -1,93 +1,77 @@
 
 <file path=word/document.xml><?xml version="1.0" encoding="utf-8"?>
-<w:document xmlns:mc="http://schemas.openxmlformats.org/markup-compatibility/2006" xmlns:o="urn:schemas-microsoft-com:office:office" xmlns:r="http://schemas.openxmlformats.org/officeDocument/2006/relationships" xmlns:m="http://schemas.openxmlformats.org/officeDocument/2006/math" xmlns:v="urn:schemas-microsoft-com:vml" xmlns:wp="http://schemas.openxmlformats.org/drawingml/2006/wordprocessingDrawing" xmlns:w10="urn:schemas-microsoft-com:office:word" xmlns:w="http://schemas.openxmlformats.org/wordprocessingml/2006/main" xmlns:wne="http://schemas.microsoft.com/office/word/2006/wordml" xmlns:sl="http://schemas.openxmlformats.org/schemaLibrary/2006/main" xmlns:a="http://schemas.openxmlformats.org/drawingml/2006/main" xmlns:pic="http://schemas.openxmlformats.org/drawingml/2006/picture" xmlns:c="http://schemas.openxmlformats.org/drawingml/2006/chart" xmlns:lc="http://schemas.openxmlformats.org/drawingml/2006/lockedCanvas" xmlns:dgm="http://schemas.openxmlformats.org/drawingml/2006/diagram" xmlns:wps="http://schemas.microsoft.com/office/word/2010/wordprocessingShape" xmlns:wpg="http://schemas.microsoft.com/office/word/2010/wordprocessingGroup" xmlns:w14="http://schemas.microsoft.com/office/word/2010/wordml" xmlns:w15="http://schemas.microsoft.com/office/word/2012/wordml">
+<w:document xmlns:o="urn:schemas-microsoft-com:office:office" xmlns:r="http://schemas.openxmlformats.org/officeDocument/2006/relationships" xmlns:v="urn:schemas-microsoft-com:vml" xmlns:w="http://schemas.openxmlformats.org/wordprocessingml/2006/main" xmlns:w10="urn:schemas-microsoft-com:office:word" xmlns:wp="http://schemas.openxmlformats.org/drawingml/2006/wordprocessingDrawing" xmlns:wps="http://schemas.microsoft.com/office/word/2010/wordprocessingShape" xmlns:wpg="http://schemas.microsoft.com/office/word/2010/wordprocessingGroup" xmlns:mc="http://schemas.openxmlformats.org/markup-compatibility/2006" xmlns:wp14="http://schemas.microsoft.com/office/word/2010/wordprocessingDrawing" xmlns:w14="http://schemas.microsoft.com/office/word/2010/wordml" mc:Ignorable="w14 wp14">
   <w:body>
     <w:p>
       <w:pPr>
         <w:pStyle w:val="Title"/>
-        <w:pBdr>
-          <w:top w:space="0" w:sz="0" w:val="nil"/>
-          <w:left w:space="0" w:sz="0" w:val="nil"/>
-          <w:bottom w:space="0" w:sz="0" w:val="nil"/>
-          <w:right w:space="0" w:sz="0" w:val="nil"/>
-          <w:between w:space="0" w:sz="0" w:val="nil"/>
-        </w:pBdr>
-        <w:shd w:fill="auto" w:val="clear"/>
-        <w:spacing w:line="240" w:lineRule="auto"/>
-        <w:rPr>
-          <w:rFonts w:ascii="Proxima Nova" w:cs="Proxima Nova" w:eastAsia="Proxima Nova" w:hAnsi="Proxima Nova"/>
-          <w:b w:val="1"/>
+        <w:pBdr/>
+        <w:shd w:val="clear" w:fill="auto"/>
+        <w:spacing w:lineRule="auto" w:line="240"/>
+        <w:rPr>
+          <w:rFonts w:ascii="Proxima Nova" w:hAnsi="Proxima Nova" w:eastAsia="Proxima Nova" w:cs="Proxima Nova"/>
+          <w:b/>
+          <w:b/>
           <w:color w:val="404040"/>
           <w:sz w:val="60"/>
           <w:szCs w:val="60"/>
         </w:rPr>
       </w:pPr>
-      <w:bookmarkStart w:colFirst="0" w:colLast="0" w:name="_kk1966kbedef" w:id="0"/>
+      <w:bookmarkStart w:id="0" w:name="_kk1966kbedef"/>
       <w:bookmarkEnd w:id="0"/>
       <w:r>
         <w:rPr>
-          <w:b w:val="0"/>
-          <w:color w:val="039be5"/>
+          <w:b w:val="false"/>
+          <w:color w:val="039BE5"/>
           <w:sz w:val="48"/>
           <w:szCs w:val="48"/>
-          <w:rtl w:val="0"/>
-        </w:rPr>
-        <w:t xml:space="preserve">PLAYING WITH DATA</w:t>
-      </w:r>
-      <w:r>
-        <w:rPr>
-          <w:rtl w:val="0"/>
-        </w:rPr>
-      </w:r>
-    </w:p>
-    <w:p>
-      <w:pPr>
-        <w:pBdr>
-          <w:top w:space="0" w:sz="0" w:val="nil"/>
-          <w:left w:space="0" w:sz="0" w:val="nil"/>
-          <w:bottom w:space="0" w:sz="0" w:val="nil"/>
-          <w:right w:space="0" w:sz="0" w:val="nil"/>
-          <w:between w:space="0" w:sz="0" w:val="nil"/>
-        </w:pBdr>
-        <w:shd w:fill="auto" w:val="clear"/>
-        <w:spacing w:after="0" w:before="0" w:line="240" w:lineRule="auto"/>
-        <w:rPr>
-          <w:rFonts w:ascii="Arial" w:cs="Arial" w:eastAsia="Arial" w:hAnsi="Arial"/>
-        </w:rPr>
-      </w:pPr>
-      <w:r>
-        <w:rPr>
-          <w:rFonts w:ascii="Proxima Nova" w:cs="Proxima Nova" w:eastAsia="Proxima Nova" w:hAnsi="Proxima Nova"/>
-          <w:color w:val="666666"/>
-          <w:sz w:val="20"/>
-          <w:szCs w:val="20"/>
-        </w:rPr>
+        </w:rPr>
+        <w:t>PLAYING WITH DATA</w:t>
+      </w:r>
+    </w:p>
+    <w:p>
+      <w:pPr>
+        <w:pStyle w:val="Normal"/>
+        <w:pBdr/>
+        <w:shd w:val="clear" w:fill="auto"/>
+        <w:spacing w:lineRule="auto" w:line="240" w:before="0" w:after="0"/>
+        <w:rPr>
+          <w:rFonts w:ascii="Arial" w:hAnsi="Arial" w:eastAsia="Arial" w:cs="Arial"/>
+        </w:rPr>
+      </w:pPr>
+      <w:r>
+        <w:rPr/>
         <w:drawing>
-          <wp:inline distB="114300" distT="114300" distL="114300" distR="114300">
+          <wp:inline distT="0" distB="0" distL="0" distR="0">
             <wp:extent cx="447675" cy="57150"/>
-            <wp:effectExtent b="0" l="0" r="0" t="0"/>
-            <wp:docPr descr="short line" id="6" name="image2.png"/>
-            <a:graphic>
+            <wp:effectExtent l="0" t="0" r="0" b="0"/>
+            <wp:docPr id="1" name="image2.png" descr="short line"/>
+            <wp:cNvGraphicFramePr>
+              <a:graphicFrameLocks xmlns:a="http://schemas.openxmlformats.org/drawingml/2006/main" noChangeAspect="1"/>
+            </wp:cNvGraphicFramePr>
+            <a:graphic xmlns:a="http://schemas.openxmlformats.org/drawingml/2006/main">
               <a:graphicData uri="http://schemas.openxmlformats.org/drawingml/2006/picture">
-                <pic:pic>
+                <pic:pic xmlns:pic="http://schemas.openxmlformats.org/drawingml/2006/picture">
                   <pic:nvPicPr>
-                    <pic:cNvPr descr="short line" id="0" name="image2.png"/>
-                    <pic:cNvPicPr preferRelativeResize="0"/>
+                    <pic:cNvPr id="1" name="image2.png" descr="short line"/>
+                    <pic:cNvPicPr>
+                      <a:picLocks noChangeAspect="1" noChangeArrowheads="1"/>
+                    </pic:cNvPicPr>
                   </pic:nvPicPr>
                   <pic:blipFill>
-                    <a:blip r:embed="rId6"/>
-                    <a:srcRect b="0" l="0" r="0" t="0"/>
+                    <a:blip r:embed="rId2"/>
                     <a:stretch>
                       <a:fillRect/>
                     </a:stretch>
                   </pic:blipFill>
-                  <pic:spPr>
+                  <pic:spPr bwMode="auto">
                     <a:xfrm>
                       <a:off x="0" y="0"/>
                       <a:ext cx="447675" cy="57150"/>
                     </a:xfrm>
-                    <a:prstGeom prst="rect"/>
-                    <a:ln/>
+                    <a:prstGeom prst="rect">
+                      <a:avLst/>
+                    </a:prstGeom>
                   </pic:spPr>
                 </pic:pic>
               </a:graphicData>
@@ -95,460 +79,946 @@
           </wp:inline>
         </w:drawing>
       </w:r>
-      <w:r>
-        <w:rPr>
-          <w:rtl w:val="0"/>
-        </w:rPr>
-      </w:r>
     </w:p>
     <w:p>
       <w:pPr>
         <w:pStyle w:val="Heading1"/>
-        <w:pBdr>
-          <w:top w:space="0" w:sz="0" w:val="nil"/>
-          <w:left w:space="0" w:sz="0" w:val="nil"/>
-          <w:bottom w:space="0" w:sz="0" w:val="nil"/>
-          <w:right w:space="0" w:sz="0" w:val="nil"/>
-          <w:between w:space="0" w:sz="0" w:val="nil"/>
-        </w:pBdr>
-        <w:shd w:fill="auto" w:val="clear"/>
-        <w:rPr>
-          <w:rFonts w:ascii="Proxima Nova" w:cs="Proxima Nova" w:eastAsia="Proxima Nova" w:hAnsi="Proxima Nova"/>
-          <w:color w:val="039be5"/>
+        <w:pBdr/>
+        <w:shd w:val="clear" w:fill="auto"/>
+        <w:rPr>
+          <w:rFonts w:ascii="Proxima Nova" w:hAnsi="Proxima Nova" w:eastAsia="Proxima Nova" w:cs="Proxima Nova"/>
+          <w:color w:val="039BE5"/>
           <w:sz w:val="36"/>
           <w:szCs w:val="36"/>
         </w:rPr>
       </w:pPr>
-      <w:bookmarkStart w:colFirst="0" w:colLast="0" w:name="_vrhvb96nxxe9" w:id="1"/>
+      <w:bookmarkStart w:id="1" w:name="_vrhvb96nxxe9"/>
       <w:bookmarkEnd w:id="1"/>
       <w:r>
-        <w:rPr>
-          <w:rtl w:val="0"/>
-        </w:rPr>
-        <w:t xml:space="preserve">Dataset</w:t>
-      </w:r>
-      <w:r>
-        <w:rPr>
-          <w:rtl w:val="0"/>
-        </w:rPr>
-      </w:r>
-    </w:p>
-    <w:p>
-      <w:pPr>
-        <w:pBdr>
-          <w:top w:space="0" w:sz="0" w:val="nil"/>
-          <w:left w:space="0" w:sz="0" w:val="nil"/>
-          <w:bottom w:space="0" w:sz="0" w:val="nil"/>
-          <w:right w:space="0" w:sz="0" w:val="nil"/>
-          <w:between w:space="0" w:sz="0" w:val="nil"/>
-        </w:pBdr>
-        <w:shd w:fill="auto" w:val="clear"/>
-        <w:spacing w:before="200" w:line="300" w:lineRule="auto"/>
-        <w:rPr>
-          <w:rFonts w:ascii="Proxima Nova" w:cs="Proxima Nova" w:eastAsia="Proxima Nova" w:hAnsi="Proxima Nova"/>
-        </w:rPr>
-      </w:pPr>
-      <w:r>
-        <w:rPr>
-          <w:rtl w:val="0"/>
-        </w:rPr>
-        <w:t xml:space="preserve">Dataset que contiene datos de animales</w:t>
-      </w:r>
-      <w:r>
-        <w:rPr>
-          <w:rtl w:val="0"/>
-        </w:rPr>
+        <w:rPr/>
+        <w:t>Dataset</w:t>
+      </w:r>
+    </w:p>
+    <w:p>
+      <w:pPr>
+        <w:pStyle w:val="Normal"/>
+        <w:pBdr/>
+        <w:shd w:val="clear" w:fill="auto"/>
+        <w:spacing w:lineRule="auto" w:line="300" w:before="200" w:after="0"/>
+        <w:rPr>
+          <w:rFonts w:ascii="Proxima Nova" w:hAnsi="Proxima Nova" w:eastAsia="Proxima Nova" w:cs="Proxima Nova"/>
+        </w:rPr>
+      </w:pPr>
+      <w:r>
+        <w:rPr/>
+        <w:t>Dataset que contiene datos de animales</w:t>
       </w:r>
     </w:p>
     <w:p>
       <w:pPr>
         <w:pStyle w:val="Heading1"/>
-        <w:pBdr>
-          <w:top w:space="0" w:sz="0" w:val="nil"/>
-          <w:left w:space="0" w:sz="0" w:val="nil"/>
-          <w:bottom w:space="0" w:sz="0" w:val="nil"/>
-          <w:right w:space="0" w:sz="0" w:val="nil"/>
-          <w:between w:space="0" w:sz="0" w:val="nil"/>
-        </w:pBdr>
-        <w:shd w:fill="auto" w:val="clear"/>
-        <w:rPr/>
-      </w:pPr>
-      <w:bookmarkStart w:colFirst="0" w:colLast="0" w:name="_fnjk6vnqzbqk" w:id="2"/>
+        <w:pBdr/>
+        <w:shd w:val="clear" w:fill="auto"/>
+        <w:rPr/>
+      </w:pPr>
+      <w:bookmarkStart w:id="2" w:name="_fnjk6vnqzbqk"/>
       <w:bookmarkEnd w:id="2"/>
       <w:r>
-        <w:rPr>
-          <w:rtl w:val="0"/>
-        </w:rPr>
-        <w:t xml:space="preserve">Preguntas</w:t>
-      </w:r>
-    </w:p>
-    <w:p>
-      <w:pPr>
-        <w:keepNext w:val="0"/>
-        <w:keepLines w:val="0"/>
-        <w:widowControl w:val="1"/>
+        <w:rPr/>
+        <w:t>Preguntas</w:t>
+      </w:r>
+    </w:p>
+    <w:p>
+      <w:pPr>
+        <w:pStyle w:val="Normal"/>
+        <w:keepNext w:val="false"/>
+        <w:keepLines w:val="false"/>
+        <w:widowControl/>
         <w:numPr>
           <w:ilvl w:val="0"/>
           <w:numId w:val="1"/>
         </w:numPr>
-        <w:pBdr>
-          <w:top w:space="0" w:sz="0" w:val="nil"/>
-          <w:left w:space="0" w:sz="0" w:val="nil"/>
-          <w:bottom w:space="0" w:sz="0" w:val="nil"/>
-          <w:right w:space="0" w:sz="0" w:val="nil"/>
-          <w:between w:space="0" w:sz="0" w:val="nil"/>
-        </w:pBdr>
-        <w:shd w:fill="auto" w:val="clear"/>
-        <w:spacing w:after="0" w:afterAutospacing="0" w:before="200" w:line="300" w:lineRule="auto"/>
+        <w:pBdr/>
+        <w:shd w:val="clear" w:fill="auto"/>
+        <w:spacing w:lineRule="auto" w:line="300" w:before="200" w:afterAutospacing="0" w:after="0"/>
         <w:ind w:left="720" w:right="0" w:hanging="360"/>
         <w:jc w:val="left"/>
-      </w:pPr>
-      <w:r>
-        <w:rPr>
-          <w:rtl w:val="0"/>
-        </w:rPr>
-        <w:t xml:space="preserve">Cuántos datos tenemos: filas y columnas? Hay datos nulos? En caso afirmativo, en qué porcentaje?</w:t>
-      </w:r>
-    </w:p>
-    <w:p>
-      <w:pPr>
-        <w:keepNext w:val="0"/>
-        <w:keepLines w:val="0"/>
-        <w:widowControl w:val="1"/>
+        <w:rPr/>
+      </w:pPr>
+      <w:r>
+        <w:rPr/>
+        <w:t>Cuántos datos tenemos:</w:t>
+      </w:r>
+    </w:p>
+    <w:p>
+      <w:pPr>
+        <w:pStyle w:val="Normal"/>
+        <w:widowControl/>
+        <w:numPr>
+          <w:ilvl w:val="0"/>
+          <w:numId w:val="0"/>
+        </w:numPr>
+        <w:pBdr/>
+        <w:shd w:val="clear" w:fill="auto"/>
+        <w:spacing w:lineRule="auto" w:line="300" w:before="200" w:afterAutospacing="0" w:after="0"/>
+        <w:ind w:left="1080" w:right="0" w:hanging="0"/>
+        <w:jc w:val="left"/>
+        <w:rPr/>
+      </w:pPr>
+      <w:r>
+        <w:rPr/>
+        <w:t xml:space="preserve">filas y columnas? </w:t>
+      </w:r>
+      <w:r>
+        <w:rPr/>
+        <w:t>Filas: 26729 Rows: 10</w:t>
+      </w:r>
+    </w:p>
+    <w:p>
+      <w:pPr>
+        <w:pStyle w:val="Normal"/>
+        <w:widowControl/>
+        <w:numPr>
+          <w:ilvl w:val="0"/>
+          <w:numId w:val="0"/>
+        </w:numPr>
+        <w:pBdr/>
+        <w:shd w:val="clear" w:fill="auto"/>
+        <w:spacing w:lineRule="auto" w:line="300" w:before="200" w:afterAutospacing="0" w:after="0"/>
+        <w:ind w:left="1080" w:right="0" w:hanging="0"/>
+        <w:jc w:val="left"/>
+        <w:rPr/>
+      </w:pPr>
+      <w:r>
+        <w:rPr/>
+        <w:t xml:space="preserve">Hay datos nulos? </w:t>
+      </w:r>
+      <w:r>
+        <w:rPr/>
+        <w:t>YES</w:t>
+      </w:r>
+    </w:p>
+    <w:p>
+      <w:pPr>
+        <w:pStyle w:val="Normal"/>
+        <w:widowControl/>
+        <w:numPr>
+          <w:ilvl w:val="0"/>
+          <w:numId w:val="0"/>
+        </w:numPr>
+        <w:pBdr/>
+        <w:shd w:val="clear" w:fill="auto"/>
+        <w:spacing w:lineRule="auto" w:line="300" w:before="200" w:afterAutospacing="0" w:after="0"/>
+        <w:ind w:left="1080" w:right="0" w:hanging="0"/>
+        <w:jc w:val="left"/>
+        <w:rPr/>
+      </w:pPr>
+      <w:r>
+        <w:rPr/>
+        <w:t xml:space="preserve">En caso afirmativo, en qué porcentaje? </w:t>
+      </w:r>
+      <w:r>
+        <w:rPr/>
+        <w:t>Alrededor de un 8% de los datos son nulos.</w:t>
+      </w:r>
+    </w:p>
+    <w:p>
+      <w:pPr>
+        <w:pStyle w:val="Normal"/>
+        <w:widowControl/>
+        <w:numPr>
+          <w:ilvl w:val="0"/>
+          <w:numId w:val="0"/>
+        </w:numPr>
+        <w:pBdr/>
+        <w:shd w:val="clear" w:fill="auto"/>
+        <w:spacing w:lineRule="auto" w:line="300" w:before="200" w:afterAutospacing="0" w:after="0"/>
+        <w:ind w:left="1080" w:right="0" w:hanging="0"/>
+        <w:jc w:val="left"/>
+        <w:rPr/>
+      </w:pPr>
+      <w:r>
+        <w:rPr/>
+      </w:r>
+    </w:p>
+    <w:p>
+      <w:pPr>
+        <w:pStyle w:val="Normal"/>
+        <w:keepNext w:val="false"/>
+        <w:keepLines w:val="false"/>
+        <w:widowControl/>
         <w:numPr>
           <w:ilvl w:val="0"/>
           <w:numId w:val="1"/>
         </w:numPr>
-        <w:pBdr>
-          <w:top w:space="0" w:sz="0" w:val="nil"/>
-          <w:left w:space="0" w:sz="0" w:val="nil"/>
-          <w:bottom w:space="0" w:sz="0" w:val="nil"/>
-          <w:right w:space="0" w:sz="0" w:val="nil"/>
-          <w:between w:space="0" w:sz="0" w:val="nil"/>
-        </w:pBdr>
-        <w:shd w:fill="auto" w:val="clear"/>
-        <w:spacing w:after="0" w:afterAutospacing="0" w:before="0" w:beforeAutospacing="0" w:line="300" w:lineRule="auto"/>
+        <w:pBdr/>
+        <w:shd w:val="clear" w:fill="auto"/>
+        <w:spacing w:lineRule="auto" w:line="300" w:beforeAutospacing="0" w:before="0" w:afterAutospacing="0" w:after="0"/>
         <w:ind w:left="720" w:right="0" w:hanging="360"/>
         <w:jc w:val="left"/>
-      </w:pPr>
-      <w:r>
-        <w:rPr>
-          <w:rtl w:val="0"/>
-        </w:rPr>
-        <w:t xml:space="preserve">El dataset se compone de algunas variables: ¿cuáles son numéricas, categóricas, fechas, ...? En el caso de que sean categóricas, de qué tipo?</w:t>
-      </w:r>
-    </w:p>
-    <w:p>
-      <w:pPr>
-        <w:keepNext w:val="0"/>
-        <w:keepLines w:val="0"/>
-        <w:widowControl w:val="1"/>
+        <w:rPr/>
+      </w:pPr>
+      <w:r>
+        <w:rPr/>
+        <w:t>El dataset se compone de algunas variables:</w:t>
+      </w:r>
+    </w:p>
+    <w:p>
+      <w:pPr>
+        <w:pStyle w:val="Normal"/>
+        <w:widowControl/>
+        <w:numPr>
+          <w:ilvl w:val="0"/>
+          <w:numId w:val="0"/>
+        </w:numPr>
+        <w:pBdr/>
+        <w:shd w:val="clear" w:fill="auto"/>
+        <w:spacing w:lineRule="auto" w:line="300" w:beforeAutospacing="0" w:before="0" w:afterAutospacing="0" w:after="0"/>
+        <w:ind w:left="1080" w:right="0" w:hanging="0"/>
+        <w:jc w:val="left"/>
+        <w:rPr/>
+      </w:pPr>
+      <w:r>
+        <w:rPr/>
+        <w:t>¿cuáles son numéricas, categóricas, fechas, ...?</w:t>
+      </w:r>
+      <w:r>
+        <w:rPr/>
+        <w:t>Hay una fecha (DateTime), una numerica (AgeUponOPutcome) y el resto son categoricas.</w:t>
+      </w:r>
+    </w:p>
+    <w:p>
+      <w:pPr>
+        <w:pStyle w:val="Normal"/>
+        <w:widowControl/>
+        <w:numPr>
+          <w:ilvl w:val="0"/>
+          <w:numId w:val="0"/>
+        </w:numPr>
+        <w:pBdr/>
+        <w:shd w:val="clear" w:fill="auto"/>
+        <w:spacing w:lineRule="auto" w:line="300" w:beforeAutospacing="0" w:before="0" w:afterAutospacing="0" w:after="0"/>
+        <w:ind w:left="1080" w:right="0" w:hanging="0"/>
+        <w:jc w:val="left"/>
+        <w:rPr/>
+      </w:pPr>
+      <w:r>
+        <w:rPr/>
+      </w:r>
+    </w:p>
+    <w:p>
+      <w:pPr>
+        <w:pStyle w:val="Normal"/>
+        <w:widowControl/>
+        <w:numPr>
+          <w:ilvl w:val="0"/>
+          <w:numId w:val="0"/>
+        </w:numPr>
+        <w:pBdr/>
+        <w:shd w:val="clear" w:fill="auto"/>
+        <w:spacing w:lineRule="auto" w:line="300" w:beforeAutospacing="0" w:before="0" w:afterAutospacing="0" w:after="0"/>
+        <w:ind w:left="1080" w:right="0" w:hanging="0"/>
+        <w:jc w:val="left"/>
+        <w:rPr/>
+      </w:pPr>
+      <w:r>
+        <w:rPr/>
+        <w:t xml:space="preserve">En el caso de que sean categóricas, de qué tipo? </w:t>
+      </w:r>
+      <w:r>
+        <w:rPr/>
+        <w:t>De las categoricas son todas politómica excepto AnimalType que es binaria.</w:t>
+      </w:r>
+    </w:p>
+    <w:p>
+      <w:pPr>
+        <w:pStyle w:val="Normal"/>
+        <w:widowControl/>
+        <w:numPr>
+          <w:ilvl w:val="0"/>
+          <w:numId w:val="0"/>
+        </w:numPr>
+        <w:pBdr/>
+        <w:shd w:val="clear" w:fill="auto"/>
+        <w:spacing w:lineRule="auto" w:line="300" w:beforeAutospacing="0" w:before="0" w:afterAutospacing="0" w:after="0"/>
+        <w:ind w:left="1080" w:right="0" w:hanging="0"/>
+        <w:jc w:val="left"/>
+        <w:rPr/>
+      </w:pPr>
+      <w:r>
+        <w:rPr/>
+      </w:r>
+    </w:p>
+    <w:p>
+      <w:pPr>
+        <w:pStyle w:val="Normal"/>
+        <w:keepNext w:val="false"/>
+        <w:keepLines w:val="false"/>
+        <w:widowControl/>
         <w:numPr>
           <w:ilvl w:val="0"/>
           <w:numId w:val="1"/>
         </w:numPr>
-        <w:pBdr>
-          <w:top w:space="0" w:sz="0" w:val="nil"/>
-          <w:left w:space="0" w:sz="0" w:val="nil"/>
-          <w:bottom w:space="0" w:sz="0" w:val="nil"/>
-          <w:right w:space="0" w:sz="0" w:val="nil"/>
-          <w:between w:space="0" w:sz="0" w:val="nil"/>
-        </w:pBdr>
-        <w:shd w:fill="auto" w:val="clear"/>
-        <w:spacing w:after="0" w:afterAutospacing="0" w:before="0" w:beforeAutospacing="0" w:line="300" w:lineRule="auto"/>
+        <w:pBdr/>
+        <w:shd w:val="clear" w:fill="auto"/>
+        <w:spacing w:lineRule="auto" w:line="300" w:beforeAutospacing="0" w:before="0" w:afterAutospacing="0" w:after="0"/>
         <w:ind w:left="720" w:right="0" w:hanging="360"/>
         <w:jc w:val="left"/>
+        <w:rPr/>
       </w:pPr>
       <w:r>
         <w:rPr>
           <w:sz w:val="22"/>
           <w:szCs w:val="22"/>
-          <w:rtl w:val="0"/>
-        </w:rPr>
-        <w:t xml:space="preserve">¿Existen duplicados?</w:t>
-      </w:r>
-    </w:p>
-    <w:p>
-      <w:pPr>
-        <w:keepNext w:val="0"/>
-        <w:keepLines w:val="0"/>
-        <w:widowControl w:val="1"/>
-        <w:numPr>
-          <w:ilvl w:val="0"/>
-          <w:numId w:val="1"/>
-        </w:numPr>
-        <w:pBdr>
-          <w:top w:space="0" w:sz="0" w:val="nil"/>
-          <w:left w:space="0" w:sz="0" w:val="nil"/>
-          <w:bottom w:space="0" w:sz="0" w:val="nil"/>
-          <w:right w:space="0" w:sz="0" w:val="nil"/>
-          <w:between w:space="0" w:sz="0" w:val="nil"/>
-        </w:pBdr>
-        <w:shd w:fill="auto" w:val="clear"/>
-        <w:spacing w:after="0" w:afterAutospacing="0" w:before="0" w:beforeAutospacing="0" w:line="300" w:lineRule="auto"/>
-        <w:ind w:left="720" w:right="0" w:hanging="360"/>
-        <w:jc w:val="left"/>
-      </w:pPr>
-      <w:r>
-        <w:rPr>
-          <w:rtl w:val="0"/>
-        </w:rPr>
-        <w:t xml:space="preserve">Las variables tiene diferentes valores. Calcula cuántos tienen cada una y cuales son.</w:t>
-      </w:r>
-    </w:p>
-    <w:p>
-      <w:pPr>
-        <w:keepNext w:val="0"/>
-        <w:keepLines w:val="0"/>
-        <w:widowControl w:val="1"/>
-        <w:numPr>
-          <w:ilvl w:val="0"/>
-          <w:numId w:val="1"/>
-        </w:numPr>
-        <w:pBdr>
-          <w:top w:space="0" w:sz="0" w:val="nil"/>
-          <w:left w:space="0" w:sz="0" w:val="nil"/>
-          <w:bottom w:space="0" w:sz="0" w:val="nil"/>
-          <w:right w:space="0" w:sz="0" w:val="nil"/>
-          <w:between w:space="0" w:sz="0" w:val="nil"/>
-        </w:pBdr>
-        <w:shd w:fill="auto" w:val="clear"/>
-        <w:spacing w:after="0" w:afterAutospacing="0" w:before="0" w:beforeAutospacing="0" w:line="300" w:lineRule="auto"/>
-        <w:ind w:left="720" w:right="0" w:hanging="360"/>
-        <w:jc w:val="left"/>
-      </w:pPr>
-      <w:r>
-        <w:rPr>
-          <w:rtl w:val="0"/>
-        </w:rPr>
-        <w:t xml:space="preserve">La variable objetivo es 'OutcomeType': qué valores tiene y en qué probabilidad? </w:t>
-      </w:r>
-    </w:p>
-    <w:p>
-      <w:pPr>
-        <w:keepNext w:val="0"/>
-        <w:keepLines w:val="0"/>
-        <w:widowControl w:val="1"/>
-        <w:numPr>
-          <w:ilvl w:val="0"/>
-          <w:numId w:val="1"/>
-        </w:numPr>
-        <w:pBdr>
-          <w:top w:space="0" w:sz="0" w:val="nil"/>
-          <w:left w:space="0" w:sz="0" w:val="nil"/>
-          <w:bottom w:space="0" w:sz="0" w:val="nil"/>
-          <w:right w:space="0" w:sz="0" w:val="nil"/>
-          <w:between w:space="0" w:sz="0" w:val="nil"/>
-        </w:pBdr>
-        <w:shd w:fill="auto" w:val="clear"/>
-        <w:spacing w:after="0" w:afterAutospacing="0" w:before="0" w:beforeAutospacing="0" w:line="300" w:lineRule="auto"/>
-        <w:ind w:left="720" w:right="0" w:hanging="360"/>
-        <w:jc w:val="left"/>
-      </w:pPr>
-      <w:r>
-        <w:rPr>
-          <w:rtl w:val="0"/>
-        </w:rPr>
-        <w:t xml:space="preserve">Ahora que sabes cuál es el posible futuro de estos animales ... ¿ocurre lo mismo con gatos y perros? Podrías decir que estos datos se deben a la proporción entre el número e perros y gatos?</w:t>
-      </w:r>
-    </w:p>
-    <w:p>
-      <w:pPr>
-        <w:keepNext w:val="0"/>
-        <w:keepLines w:val="0"/>
-        <w:widowControl w:val="1"/>
-        <w:numPr>
-          <w:ilvl w:val="0"/>
-          <w:numId w:val="1"/>
-        </w:numPr>
-        <w:pBdr>
-          <w:top w:space="0" w:sz="0" w:val="nil"/>
-          <w:left w:space="0" w:sz="0" w:val="nil"/>
-          <w:bottom w:space="0" w:sz="0" w:val="nil"/>
-          <w:right w:space="0" w:sz="0" w:val="nil"/>
-          <w:between w:space="0" w:sz="0" w:val="nil"/>
-        </w:pBdr>
-        <w:shd w:fill="auto" w:val="clear"/>
-        <w:spacing w:after="0" w:afterAutospacing="0" w:before="0" w:beforeAutospacing="0" w:line="300" w:lineRule="auto"/>
-        <w:ind w:left="720" w:right="0" w:hanging="360"/>
-        <w:jc w:val="left"/>
-      </w:pPr>
-      <w:r>
-        <w:rPr>
-          <w:rtl w:val="0"/>
-        </w:rPr>
-        <w:t xml:space="preserve">Además de la variable 'OutcomeType' existe otra 'OutcomeSubtype'. Estudia su distribución. Haz lo mismo con la variable 'AgeuponOutcome'.</w:t>
-      </w:r>
-    </w:p>
-    <w:p>
-      <w:pPr>
-        <w:keepNext w:val="0"/>
-        <w:keepLines w:val="0"/>
-        <w:widowControl w:val="1"/>
-        <w:numPr>
-          <w:ilvl w:val="0"/>
-          <w:numId w:val="1"/>
-        </w:numPr>
-        <w:pBdr>
-          <w:top w:space="0" w:sz="0" w:val="nil"/>
-          <w:left w:space="0" w:sz="0" w:val="nil"/>
-          <w:bottom w:space="0" w:sz="0" w:val="nil"/>
-          <w:right w:space="0" w:sz="0" w:val="nil"/>
-          <w:between w:space="0" w:sz="0" w:val="nil"/>
-        </w:pBdr>
-        <w:shd w:fill="auto" w:val="clear"/>
-        <w:spacing w:after="0" w:afterAutospacing="0" w:before="0" w:beforeAutospacing="0" w:line="300" w:lineRule="auto"/>
-        <w:ind w:left="720" w:right="0" w:hanging="360"/>
-        <w:jc w:val="left"/>
-      </w:pPr>
+        </w:rPr>
+        <w:t xml:space="preserve">¿Existen duplicados? </w:t>
+      </w:r>
       <w:r>
         <w:rPr>
           <w:sz w:val="22"/>
           <w:szCs w:val="22"/>
-          <w:rtl w:val="0"/>
-        </w:rPr>
-        <w:t xml:space="preserve">¿Tiene algo que ver el género del animal con la variable objetivo?</w:t>
-      </w:r>
-    </w:p>
-    <w:p>
-      <w:pPr>
-        <w:keepNext w:val="0"/>
-        <w:keepLines w:val="0"/>
-        <w:widowControl w:val="1"/>
-        <w:numPr>
-          <w:ilvl w:val="0"/>
-          <w:numId w:val="1"/>
-        </w:numPr>
-        <w:pBdr>
-          <w:top w:space="0" w:sz="0" w:val="nil"/>
-          <w:left w:space="0" w:sz="0" w:val="nil"/>
-          <w:bottom w:space="0" w:sz="0" w:val="nil"/>
-          <w:right w:space="0" w:sz="0" w:val="nil"/>
-          <w:between w:space="0" w:sz="0" w:val="nil"/>
-        </w:pBdr>
-        <w:shd w:fill="auto" w:val="clear"/>
-        <w:spacing w:after="0" w:afterAutospacing="0" w:before="0" w:beforeAutospacing="0" w:line="300" w:lineRule="auto"/>
+        </w:rPr>
+        <w:t>NO</w:t>
+      </w:r>
+    </w:p>
+    <w:p>
+      <w:pPr>
+        <w:pStyle w:val="Normal"/>
+        <w:widowControl/>
+        <w:pBdr/>
+        <w:shd w:val="clear" w:fill="auto"/>
+        <w:spacing w:lineRule="auto" w:line="300" w:beforeAutospacing="0" w:before="0" w:afterAutospacing="0" w:after="0"/>
         <w:ind w:left="720" w:right="0" w:hanging="360"/>
         <w:jc w:val="left"/>
-      </w:pPr>
-      <w:r>
         <w:rPr>
           <w:sz w:val="22"/>
           <w:szCs w:val="22"/>
-          <w:rtl w:val="0"/>
-        </w:rPr>
-        <w:t xml:space="preserve">¿Hay algún momento del año en el que se produzcan más adopciones?</w:t>
-      </w:r>
-    </w:p>
-    <w:p>
-      <w:pPr>
-        <w:keepNext w:val="0"/>
-        <w:keepLines w:val="0"/>
-        <w:widowControl w:val="1"/>
+        </w:rPr>
+      </w:pPr>
+      <w:r>
+        <w:rPr/>
+      </w:r>
+    </w:p>
+    <w:p>
+      <w:pPr>
+        <w:pStyle w:val="Normal"/>
+        <w:keepNext w:val="false"/>
+        <w:keepLines w:val="false"/>
+        <w:widowControl/>
         <w:numPr>
           <w:ilvl w:val="0"/>
           <w:numId w:val="1"/>
         </w:numPr>
-        <w:pBdr>
-          <w:top w:space="0" w:sz="0" w:val="nil"/>
-          <w:left w:space="0" w:sz="0" w:val="nil"/>
-          <w:bottom w:space="0" w:sz="0" w:val="nil"/>
-          <w:right w:space="0" w:sz="0" w:val="nil"/>
-          <w:between w:space="0" w:sz="0" w:val="nil"/>
-        </w:pBdr>
-        <w:shd w:fill="auto" w:val="clear"/>
-        <w:spacing w:after="0" w:afterAutospacing="0" w:before="0" w:beforeAutospacing="0" w:line="300" w:lineRule="auto"/>
+        <w:pBdr/>
+        <w:shd w:val="clear" w:fill="auto"/>
+        <w:spacing w:lineRule="auto" w:line="300" w:beforeAutospacing="0" w:before="0" w:afterAutospacing="0" w:after="0"/>
         <w:ind w:left="720" w:right="0" w:hanging="360"/>
         <w:jc w:val="left"/>
-        <w:rPr>
-          <w:u w:val="none"/>
-        </w:rPr>
-      </w:pPr>
-      <w:r>
-        <w:rPr>
-          <w:rtl w:val="0"/>
-        </w:rPr>
-        <w:t xml:space="preserve">Toma una muestra de 10000 datos de manera aleatoria. Haz un test de hipótesis sobre la variable 'AgeuponOutcome' para ver si la media corresponde a la media total.</w:t>
-      </w:r>
-    </w:p>
-    <w:p>
-      <w:pPr>
-        <w:keepNext w:val="0"/>
-        <w:keepLines w:val="0"/>
-        <w:widowControl w:val="1"/>
+        <w:rPr/>
+      </w:pPr>
+      <w:r>
+        <w:rPr/>
+        <w:t>Las variables tiene diferentes valores. Calcula cuántos tienen cada una y cuales son.</w:t>
+      </w:r>
+    </w:p>
+    <w:p>
+      <w:pPr>
+        <w:pStyle w:val="PreformattedText"/>
+        <w:widowControl/>
+        <w:numPr>
+          <w:ilvl w:val="0"/>
+          <w:numId w:val="0"/>
+        </w:numPr>
+        <w:pBdr/>
+        <w:shd w:val="clear" w:fill="auto"/>
+        <w:spacing w:lineRule="auto" w:line="300" w:beforeAutospacing="0" w:before="0" w:afterAutospacing="0" w:after="0"/>
+        <w:ind w:left="1080" w:right="0" w:hanging="0"/>
+        <w:jc w:val="left"/>
+        <w:rPr>
+          <w:rFonts w:ascii="monospace" w:hAnsi="monospace"/>
+          <w:b w:val="false"/>
+          <w:i w:val="false"/>
+          <w:caps w:val="false"/>
+          <w:smallCaps w:val="false"/>
+          <w:color w:val="000000"/>
+          <w:spacing w:val="0"/>
+          <w:sz w:val="21"/>
+        </w:rPr>
+      </w:pPr>
+      <w:r>
+        <w:rPr>
+          <w:rFonts w:ascii="monospace" w:hAnsi="monospace"/>
+          <w:b w:val="false"/>
+          <w:i w:val="false"/>
+          <w:caps w:val="false"/>
+          <w:smallCaps w:val="false"/>
+          <w:color w:val="000000"/>
+          <w:spacing w:val="0"/>
+          <w:sz w:val="21"/>
+        </w:rPr>
+        <w:t xml:space="preserve">AnimalID: </w:t>
+      </w:r>
+      <w:r>
+        <w:rPr>
+          <w:rFonts w:ascii="monospace" w:hAnsi="monospace"/>
+          <w:b w:val="false"/>
+          <w:i w:val="false"/>
+          <w:caps w:val="false"/>
+          <w:smallCaps w:val="false"/>
+          <w:color w:val="000000"/>
+          <w:spacing w:val="0"/>
+          <w:sz w:val="21"/>
+        </w:rPr>
+        <w:t>Valores unicos</w:t>
+      </w:r>
+    </w:p>
+    <w:p>
+      <w:pPr>
+        <w:pStyle w:val="PreformattedText"/>
+        <w:widowControl/>
+        <w:numPr>
+          <w:ilvl w:val="0"/>
+          <w:numId w:val="0"/>
+        </w:numPr>
+        <w:pBdr/>
+        <w:shd w:val="clear" w:fill="auto"/>
+        <w:spacing w:lineRule="auto" w:line="300" w:beforeAutospacing="0" w:before="0" w:afterAutospacing="0" w:after="0"/>
+        <w:ind w:left="1080" w:right="0" w:hanging="0"/>
+        <w:jc w:val="left"/>
+        <w:rPr>
+          <w:rFonts w:ascii="monospace" w:hAnsi="monospace"/>
+          <w:b w:val="false"/>
+          <w:i w:val="false"/>
+          <w:caps w:val="false"/>
+          <w:smallCaps w:val="false"/>
+          <w:color w:val="000000"/>
+          <w:spacing w:val="0"/>
+          <w:sz w:val="21"/>
+        </w:rPr>
+      </w:pPr>
+      <w:r>
+        <w:rPr>
+          <w:rFonts w:ascii="monospace" w:hAnsi="monospace"/>
+          <w:b w:val="false"/>
+          <w:i w:val="false"/>
+          <w:caps w:val="false"/>
+          <w:smallCaps w:val="false"/>
+          <w:color w:val="000000"/>
+          <w:spacing w:val="0"/>
+          <w:sz w:val="21"/>
+        </w:rPr>
+        <w:t xml:space="preserve">Name: </w:t>
+      </w:r>
+      <w:r>
+        <w:rPr>
+          <w:rFonts w:ascii="monospace" w:hAnsi="monospace"/>
+          <w:b w:val="false"/>
+          <w:i w:val="false"/>
+          <w:caps w:val="false"/>
+          <w:smallCaps w:val="false"/>
+          <w:color w:val="000000"/>
+          <w:spacing w:val="0"/>
+          <w:sz w:val="21"/>
+        </w:rPr>
+        <w:t>6375 valores.</w:t>
+      </w:r>
+    </w:p>
+    <w:p>
+      <w:pPr>
+        <w:pStyle w:val="PreformattedText"/>
+        <w:widowControl/>
+        <w:numPr>
+          <w:ilvl w:val="0"/>
+          <w:numId w:val="0"/>
+        </w:numPr>
+        <w:pBdr/>
+        <w:shd w:val="clear" w:fill="auto"/>
+        <w:spacing w:lineRule="auto" w:line="300" w:beforeAutospacing="0" w:before="0" w:afterAutospacing="0" w:after="0"/>
+        <w:ind w:left="1080" w:right="0" w:hanging="0"/>
+        <w:jc w:val="left"/>
+        <w:rPr>
+          <w:rFonts w:ascii="monospace" w:hAnsi="monospace"/>
+          <w:b w:val="false"/>
+          <w:i w:val="false"/>
+          <w:caps w:val="false"/>
+          <w:smallCaps w:val="false"/>
+          <w:color w:val="000000"/>
+          <w:spacing w:val="0"/>
+          <w:sz w:val="21"/>
+        </w:rPr>
+      </w:pPr>
+      <w:r>
+        <w:rPr>
+          <w:rFonts w:ascii="monospace" w:hAnsi="monospace"/>
+          <w:b w:val="false"/>
+          <w:i w:val="false"/>
+          <w:caps w:val="false"/>
+          <w:smallCaps w:val="false"/>
+          <w:color w:val="000000"/>
+          <w:spacing w:val="0"/>
+          <w:sz w:val="21"/>
+        </w:rPr>
+        <w:t>DateTime:</w:t>
+      </w:r>
+    </w:p>
+    <w:p>
+      <w:pPr>
+        <w:pStyle w:val="PreformattedText"/>
+        <w:widowControl/>
+        <w:numPr>
+          <w:ilvl w:val="0"/>
+          <w:numId w:val="0"/>
+        </w:numPr>
+        <w:pBdr/>
+        <w:shd w:val="clear" w:fill="auto"/>
+        <w:spacing w:lineRule="auto" w:line="300" w:beforeAutospacing="0" w:before="0" w:afterAutospacing="0" w:after="0"/>
+        <w:ind w:left="1080" w:right="0" w:hanging="0"/>
+        <w:jc w:val="left"/>
+        <w:rPr>
+          <w:rFonts w:ascii="monospace" w:hAnsi="monospace"/>
+          <w:b w:val="false"/>
+          <w:i w:val="false"/>
+          <w:caps w:val="false"/>
+          <w:smallCaps w:val="false"/>
+          <w:color w:val="000000"/>
+          <w:spacing w:val="0"/>
+          <w:sz w:val="21"/>
+        </w:rPr>
+      </w:pPr>
+      <w:r>
+        <w:rPr>
+          <w:rFonts w:ascii="monospace" w:hAnsi="monospace"/>
+          <w:b w:val="false"/>
+          <w:i w:val="false"/>
+          <w:caps w:val="false"/>
+          <w:smallCaps w:val="false"/>
+          <w:color w:val="000000"/>
+          <w:spacing w:val="0"/>
+          <w:sz w:val="21"/>
+        </w:rPr>
+        <w:t>OutcomeType:</w:t>
+      </w:r>
+    </w:p>
+    <w:p>
+      <w:pPr>
+        <w:pStyle w:val="PreformattedText"/>
+        <w:widowControl/>
+        <w:numPr>
+          <w:ilvl w:val="0"/>
+          <w:numId w:val="0"/>
+        </w:numPr>
+        <w:pBdr/>
+        <w:shd w:val="clear" w:fill="auto"/>
+        <w:spacing w:lineRule="auto" w:line="300" w:beforeAutospacing="0" w:before="0" w:afterAutospacing="0" w:after="0"/>
+        <w:ind w:left="1080" w:right="0" w:hanging="0"/>
+        <w:jc w:val="left"/>
+        <w:rPr>
+          <w:rFonts w:ascii="monospace" w:hAnsi="monospace"/>
+          <w:b w:val="false"/>
+          <w:i w:val="false"/>
+          <w:caps w:val="false"/>
+          <w:smallCaps w:val="false"/>
+          <w:color w:val="000000"/>
+          <w:spacing w:val="0"/>
+          <w:sz w:val="21"/>
+        </w:rPr>
+      </w:pPr>
+      <w:r>
+        <w:rPr>
+          <w:rFonts w:ascii="monospace" w:hAnsi="monospace"/>
+          <w:b w:val="false"/>
+          <w:i w:val="false"/>
+          <w:caps w:val="false"/>
+          <w:smallCaps w:val="false"/>
+          <w:color w:val="000000"/>
+          <w:spacing w:val="0"/>
+          <w:sz w:val="21"/>
+        </w:rPr>
+        <w:t>OutcomeSubtype:</w:t>
+      </w:r>
+    </w:p>
+    <w:p>
+      <w:pPr>
+        <w:pStyle w:val="PreformattedText"/>
+        <w:widowControl/>
+        <w:pBdr/>
+        <w:shd w:fill="FFFFFF" w:val="clear"/>
+        <w:spacing w:before="0" w:after="0"/>
+        <w:jc w:val="left"/>
+        <w:rPr>
+          <w:caps w:val="false"/>
+          <w:smallCaps w:val="false"/>
+          <w:color w:val="000000"/>
+          <w:spacing w:val="0"/>
+        </w:rPr>
+      </w:pPr>
+      <w:r>
+        <w:rPr>
+          <w:caps w:val="false"/>
+          <w:smallCaps w:val="false"/>
+          <w:color w:val="000000"/>
+          <w:spacing w:val="0"/>
+        </w:rPr>
+        <w:t xml:space="preserve">      </w:t>
+      </w:r>
+      <w:r>
+        <w:rPr>
+          <w:rFonts w:ascii="monospace" w:hAnsi="monospace"/>
+          <w:b w:val="false"/>
+          <w:i w:val="false"/>
+          <w:caps w:val="false"/>
+          <w:smallCaps w:val="false"/>
+          <w:color w:val="000000"/>
+          <w:spacing w:val="0"/>
+          <w:sz w:val="21"/>
+        </w:rPr>
+        <w:t>AnimalType:</w:t>
+      </w:r>
+    </w:p>
+    <w:p>
+      <w:pPr>
+        <w:pStyle w:val="PreformattedText"/>
+        <w:widowControl/>
+        <w:pBdr/>
+        <w:shd w:fill="FFFFFF" w:val="clear"/>
+        <w:spacing w:before="0" w:after="0"/>
+        <w:jc w:val="left"/>
+        <w:rPr>
+          <w:caps w:val="false"/>
+          <w:smallCaps w:val="false"/>
+          <w:color w:val="000000"/>
+          <w:spacing w:val="0"/>
+        </w:rPr>
+      </w:pPr>
+      <w:r>
+        <w:rPr>
+          <w:rFonts w:ascii="monospace" w:hAnsi="monospace"/>
+          <w:b w:val="false"/>
+          <w:i w:val="false"/>
+          <w:caps w:val="false"/>
+          <w:smallCaps w:val="false"/>
+          <w:color w:val="000000"/>
+          <w:spacing w:val="0"/>
+          <w:sz w:val="21"/>
+        </w:rPr>
+        <w:tab/>
+        <w:t>SexuponOutcome:</w:t>
+      </w:r>
+    </w:p>
+    <w:p>
+      <w:pPr>
+        <w:pStyle w:val="PreformattedText"/>
+        <w:widowControl/>
+        <w:pBdr/>
+        <w:shd w:fill="FFFFFF" w:val="clear"/>
+        <w:spacing w:before="0" w:after="0"/>
+        <w:jc w:val="left"/>
+        <w:rPr>
+          <w:caps w:val="false"/>
+          <w:smallCaps w:val="false"/>
+          <w:color w:val="000000"/>
+          <w:spacing w:val="0"/>
+        </w:rPr>
+      </w:pPr>
+      <w:r>
+        <w:rPr>
+          <w:rFonts w:ascii="monospace" w:hAnsi="monospace"/>
+          <w:b w:val="false"/>
+          <w:i w:val="false"/>
+          <w:caps w:val="false"/>
+          <w:smallCaps w:val="false"/>
+          <w:color w:val="000000"/>
+          <w:spacing w:val="0"/>
+          <w:sz w:val="21"/>
+        </w:rPr>
+        <w:tab/>
+        <w:t>AgeuponOutcome:</w:t>
+      </w:r>
+    </w:p>
+    <w:p>
+      <w:pPr>
+        <w:pStyle w:val="PreformattedText"/>
+        <w:widowControl/>
+        <w:pBdr/>
+        <w:shd w:fill="FFFFFF" w:val="clear"/>
+        <w:spacing w:before="0" w:after="0"/>
+        <w:jc w:val="left"/>
+        <w:rPr>
+          <w:caps w:val="false"/>
+          <w:smallCaps w:val="false"/>
+          <w:color w:val="000000"/>
+          <w:spacing w:val="0"/>
+        </w:rPr>
+      </w:pPr>
+      <w:r>
+        <w:rPr>
+          <w:rFonts w:ascii="monospace" w:hAnsi="monospace"/>
+          <w:b w:val="false"/>
+          <w:i w:val="false"/>
+          <w:caps w:val="false"/>
+          <w:smallCaps w:val="false"/>
+          <w:color w:val="000000"/>
+          <w:spacing w:val="0"/>
+          <w:sz w:val="21"/>
+        </w:rPr>
+        <w:tab/>
+        <w:t>Breed:</w:t>
+      </w:r>
+    </w:p>
+    <w:p>
+      <w:pPr>
+        <w:pStyle w:val="PreformattedText"/>
+        <w:widowControl/>
+        <w:pBdr/>
+        <w:shd w:fill="FFFFFF" w:val="clear"/>
+        <w:spacing w:before="0" w:after="0"/>
+        <w:jc w:val="left"/>
+        <w:rPr>
+          <w:caps w:val="false"/>
+          <w:smallCaps w:val="false"/>
+          <w:color w:val="000000"/>
+          <w:spacing w:val="0"/>
+        </w:rPr>
+      </w:pPr>
+      <w:r>
+        <w:rPr>
+          <w:rFonts w:ascii="monospace" w:hAnsi="monospace"/>
+          <w:b w:val="false"/>
+          <w:i w:val="false"/>
+          <w:caps w:val="false"/>
+          <w:smallCaps w:val="false"/>
+          <w:color w:val="000000"/>
+          <w:spacing w:val="0"/>
+          <w:sz w:val="21"/>
+        </w:rPr>
+        <w:tab/>
+        <w:t>Color:</w:t>
+      </w:r>
+    </w:p>
+    <w:p>
+      <w:pPr>
+        <w:pStyle w:val="Normal"/>
+        <w:widowControl/>
+        <w:numPr>
+          <w:ilvl w:val="0"/>
+          <w:numId w:val="0"/>
+        </w:numPr>
+        <w:pBdr/>
+        <w:shd w:val="clear" w:fill="auto"/>
+        <w:spacing w:lineRule="auto" w:line="300" w:beforeAutospacing="0" w:before="0" w:afterAutospacing="0" w:after="0"/>
+        <w:ind w:left="1080" w:right="0" w:hanging="0"/>
+        <w:jc w:val="left"/>
+        <w:rPr/>
+      </w:pPr>
+      <w:r>
+        <w:rPr/>
+      </w:r>
+    </w:p>
+    <w:p>
+      <w:pPr>
+        <w:pStyle w:val="Normal"/>
+        <w:keepNext w:val="false"/>
+        <w:keepLines w:val="false"/>
+        <w:widowControl/>
         <w:numPr>
           <w:ilvl w:val="0"/>
           <w:numId w:val="1"/>
         </w:numPr>
-        <w:pBdr>
-          <w:top w:space="0" w:sz="0" w:val="nil"/>
-          <w:left w:space="0" w:sz="0" w:val="nil"/>
-          <w:bottom w:space="0" w:sz="0" w:val="nil"/>
-          <w:right w:space="0" w:sz="0" w:val="nil"/>
-          <w:between w:space="0" w:sz="0" w:val="nil"/>
-        </w:pBdr>
-        <w:shd w:fill="auto" w:val="clear"/>
-        <w:spacing w:after="0" w:before="0" w:beforeAutospacing="0" w:line="300" w:lineRule="auto"/>
+        <w:pBdr/>
+        <w:shd w:val="clear" w:fill="auto"/>
+        <w:spacing w:lineRule="auto" w:line="300" w:beforeAutospacing="0" w:before="0" w:afterAutospacing="0" w:after="0"/>
         <w:ind w:left="720" w:right="0" w:hanging="360"/>
         <w:jc w:val="left"/>
+        <w:rPr/>
+      </w:pPr>
+      <w:r>
+        <w:rPr/>
+        <w:t xml:space="preserve">La variable objetivo es 'OutcomeType': qué valores tiene y en qué probabilidad? </w:t>
+      </w:r>
+    </w:p>
+    <w:p>
+      <w:pPr>
+        <w:pStyle w:val="Normal"/>
+        <w:keepNext w:val="false"/>
+        <w:keepLines w:val="false"/>
+        <w:widowControl/>
+        <w:numPr>
+          <w:ilvl w:val="0"/>
+          <w:numId w:val="1"/>
+        </w:numPr>
+        <w:pBdr/>
+        <w:shd w:val="clear" w:fill="auto"/>
+        <w:spacing w:lineRule="auto" w:line="300" w:beforeAutospacing="0" w:before="0" w:afterAutospacing="0" w:after="0"/>
+        <w:ind w:left="720" w:right="0" w:hanging="360"/>
+        <w:jc w:val="left"/>
+        <w:rPr/>
+      </w:pPr>
+      <w:r>
+        <w:rPr/>
+        <w:t>Ahora que sabes cuál es el posible futuro de estos animales ... ¿ocurre lo mismo con gatos y perros? Podrías decir que estos datos se deben a la proporción entre el número e perros y gatos?</w:t>
+      </w:r>
+    </w:p>
+    <w:p>
+      <w:pPr>
+        <w:pStyle w:val="Normal"/>
+        <w:keepNext w:val="false"/>
+        <w:keepLines w:val="false"/>
+        <w:widowControl/>
+        <w:numPr>
+          <w:ilvl w:val="0"/>
+          <w:numId w:val="1"/>
+        </w:numPr>
+        <w:pBdr/>
+        <w:shd w:val="clear" w:fill="auto"/>
+        <w:spacing w:lineRule="auto" w:line="300" w:beforeAutospacing="0" w:before="0" w:afterAutospacing="0" w:after="0"/>
+        <w:ind w:left="720" w:right="0" w:hanging="360"/>
+        <w:jc w:val="left"/>
+        <w:rPr/>
+      </w:pPr>
+      <w:r>
+        <w:rPr/>
+        <w:t>Además de la variable 'OutcomeType' existe otra 'OutcomeSubtype'. Estudia su distribución. Haz lo mismo con la variable 'AgeuponOutcome'.</w:t>
+      </w:r>
+    </w:p>
+    <w:p>
+      <w:pPr>
+        <w:pStyle w:val="Normal"/>
+        <w:keepNext w:val="false"/>
+        <w:keepLines w:val="false"/>
+        <w:widowControl/>
+        <w:numPr>
+          <w:ilvl w:val="0"/>
+          <w:numId w:val="1"/>
+        </w:numPr>
+        <w:pBdr/>
+        <w:shd w:val="clear" w:fill="auto"/>
+        <w:spacing w:lineRule="auto" w:line="300" w:beforeAutospacing="0" w:before="0" w:afterAutospacing="0" w:after="0"/>
+        <w:ind w:left="720" w:right="0" w:hanging="360"/>
+        <w:jc w:val="left"/>
+        <w:rPr/>
       </w:pPr>
       <w:r>
         <w:rPr>
           <w:sz w:val="22"/>
           <w:szCs w:val="22"/>
-          <w:rtl w:val="0"/>
-        </w:rPr>
-        <w:t xml:space="preserve">¿Qué otros datos se pueden extraer? Describe al menos 2.</w:t>
-      </w:r>
-      <w:r>
-        <w:rPr>
-          <w:rtl w:val="0"/>
-        </w:rPr>
-      </w:r>
-    </w:p>
-    <w:p>
-      <w:pPr>
-        <w:pBdr>
-          <w:top w:space="0" w:sz="0" w:val="nil"/>
-          <w:left w:space="0" w:sz="0" w:val="nil"/>
-          <w:bottom w:space="0" w:sz="0" w:val="nil"/>
-          <w:right w:space="0" w:sz="0" w:val="nil"/>
-          <w:between w:space="0" w:sz="0" w:val="nil"/>
-        </w:pBdr>
-        <w:shd w:fill="auto" w:val="clear"/>
-        <w:rPr/>
-      </w:pPr>
-      <w:r>
-        <w:rPr>
-          <w:rFonts w:ascii="Proxima Nova" w:cs="Proxima Nova" w:eastAsia="Proxima Nova" w:hAnsi="Proxima Nova"/>
-          <w:color w:val="666666"/>
-        </w:rPr>
+        </w:rPr>
+        <w:t>¿Tiene algo que ver el género del animal con la variable objetivo?</w:t>
+      </w:r>
+    </w:p>
+    <w:p>
+      <w:pPr>
+        <w:pStyle w:val="Normal"/>
+        <w:keepNext w:val="false"/>
+        <w:keepLines w:val="false"/>
+        <w:widowControl/>
+        <w:numPr>
+          <w:ilvl w:val="0"/>
+          <w:numId w:val="1"/>
+        </w:numPr>
+        <w:pBdr/>
+        <w:shd w:val="clear" w:fill="auto"/>
+        <w:spacing w:lineRule="auto" w:line="300" w:beforeAutospacing="0" w:before="0" w:afterAutospacing="0" w:after="0"/>
+        <w:ind w:left="720" w:right="0" w:hanging="360"/>
+        <w:jc w:val="left"/>
+        <w:rPr/>
+      </w:pPr>
+      <w:r>
+        <w:rPr>
+          <w:sz w:val="22"/>
+          <w:szCs w:val="22"/>
+        </w:rPr>
+        <w:t>¿Hay algún momento del año en el que se produzcan más adopciones?</w:t>
+      </w:r>
+    </w:p>
+    <w:p>
+      <w:pPr>
+        <w:pStyle w:val="Normal"/>
+        <w:keepNext w:val="false"/>
+        <w:keepLines w:val="false"/>
+        <w:widowControl/>
+        <w:numPr>
+          <w:ilvl w:val="0"/>
+          <w:numId w:val="1"/>
+        </w:numPr>
+        <w:pBdr/>
+        <w:shd w:val="clear" w:fill="auto"/>
+        <w:spacing w:lineRule="auto" w:line="300" w:beforeAutospacing="0" w:before="0" w:afterAutospacing="0" w:after="0"/>
+        <w:ind w:left="720" w:right="0" w:hanging="360"/>
+        <w:jc w:val="left"/>
+        <w:rPr>
+          <w:u w:val="none"/>
+        </w:rPr>
+      </w:pPr>
+      <w:r>
+        <w:rPr/>
+        <w:t>Toma una muestra de 10000 datos de manera aleatoria. Haz un test de hipótesis sobre la variable 'AgeuponOutcome' para ver si la media corresponde a la media total.</w:t>
+      </w:r>
+    </w:p>
+    <w:p>
+      <w:pPr>
+        <w:pStyle w:val="Normal"/>
+        <w:keepNext w:val="false"/>
+        <w:keepLines w:val="false"/>
+        <w:widowControl/>
+        <w:numPr>
+          <w:ilvl w:val="0"/>
+          <w:numId w:val="1"/>
+        </w:numPr>
+        <w:pBdr/>
+        <w:shd w:val="clear" w:fill="auto"/>
+        <w:spacing w:lineRule="auto" w:line="300" w:beforeAutospacing="0" w:before="0" w:after="0"/>
+        <w:ind w:left="720" w:right="0" w:hanging="360"/>
+        <w:jc w:val="left"/>
+        <w:rPr/>
+      </w:pPr>
+      <w:r>
+        <w:rPr>
+          <w:sz w:val="22"/>
+          <w:szCs w:val="22"/>
+        </w:rPr>
+        <w:t>¿Qué otros datos se pueden extraer? Describe al menos 2.</w:t>
+      </w:r>
+    </w:p>
+    <w:p>
+      <w:pPr>
+        <w:pStyle w:val="Normal"/>
+        <w:pBdr/>
+        <w:shd w:val="clear" w:fill="auto"/>
+        <w:rPr/>
+      </w:pPr>
+      <w:r>
+        <w:rPr/>
         <w:drawing>
-          <wp:inline distB="114300" distT="114300" distL="114300" distR="114300">
+          <wp:inline distT="0" distB="0" distL="0" distR="0">
             <wp:extent cx="438150" cy="57150"/>
-            <wp:effectExtent b="0" l="0" r="0" t="0"/>
-            <wp:docPr descr="short dash" id="2" name="image3.png"/>
-            <a:graphic>
+            <wp:effectExtent l="0" t="0" r="0" b="0"/>
+            <wp:docPr id="2" name="image3.png" descr="short dash"/>
+            <wp:cNvGraphicFramePr>
+              <a:graphicFrameLocks xmlns:a="http://schemas.openxmlformats.org/drawingml/2006/main" noChangeAspect="1"/>
+            </wp:cNvGraphicFramePr>
+            <a:graphic xmlns:a="http://schemas.openxmlformats.org/drawingml/2006/main">
               <a:graphicData uri="http://schemas.openxmlformats.org/drawingml/2006/picture">
-                <pic:pic>
+                <pic:pic xmlns:pic="http://schemas.openxmlformats.org/drawingml/2006/picture">
                   <pic:nvPicPr>
-                    <pic:cNvPr descr="short dash" id="0" name="image3.png"/>
-                    <pic:cNvPicPr preferRelativeResize="0"/>
+                    <pic:cNvPr id="2" name="image3.png" descr="short dash"/>
+                    <pic:cNvPicPr>
+                      <a:picLocks noChangeAspect="1" noChangeArrowheads="1"/>
+                    </pic:cNvPicPr>
                   </pic:nvPicPr>
                   <pic:blipFill>
-                    <a:blip r:embed="rId7"/>
-                    <a:srcRect b="0" l="0" r="0" t="0"/>
+                    <a:blip r:embed="rId3"/>
                     <a:stretch>
                       <a:fillRect/>
                     </a:stretch>
                   </pic:blipFill>
-                  <pic:spPr>
+                  <pic:spPr bwMode="auto">
                     <a:xfrm>
                       <a:off x="0" y="0"/>
                       <a:ext cx="438150" cy="57150"/>
                     </a:xfrm>
-                    <a:prstGeom prst="rect"/>
-                    <a:ln/>
+                    <a:prstGeom prst="rect">
+                      <a:avLst/>
+                    </a:prstGeom>
                   </pic:spPr>
                 </pic:pic>
               </a:graphicData>
@@ -556,88 +1026,78 @@
           </wp:inline>
         </w:drawing>
       </w:r>
-      <w:r>
-        <w:rPr>
-          <w:rtl w:val="0"/>
-        </w:rPr>
-      </w:r>
     </w:p>
     <w:sectPr>
-      <w:headerReference r:id="rId8" w:type="default"/>
-      <w:headerReference r:id="rId9" w:type="first"/>
-      <w:footerReference r:id="rId10" w:type="default"/>
-      <w:footerReference r:id="rId11" w:type="first"/>
-      <w:pgSz w:h="15840" w:w="12240"/>
-      <w:pgMar w:bottom="1440" w:top="1440" w:left="1440" w:right="1440" w:header="0" w:footer="720"/>
-      <w:pgNumType w:start="1"/>
-      <w:titlePg w:val="1"/>
+      <w:headerReference w:type="default" r:id="rId4"/>
+      <w:headerReference w:type="first" r:id="rId5"/>
+      <w:footerReference w:type="default" r:id="rId6"/>
+      <w:footerReference w:type="first" r:id="rId7"/>
+      <w:type w:val="nextPage"/>
+      <w:pgSz w:w="12240" w:h="15840"/>
+      <w:pgMar w:left="1440" w:right="1440" w:header="0" w:top="1440" w:footer="720" w:bottom="1440" w:gutter="0"/>
+      <w:pgNumType w:start="1" w:fmt="decimal"/>
+      <w:formProt w:val="false"/>
+      <w:titlePg/>
+      <w:textDirection w:val="lrTb"/>
+      <w:docGrid w:type="default" w:linePitch="100" w:charSpace="4096"/>
     </w:sectPr>
   </w:body>
 </w:document>
 </file>
 
 <file path=word/footer1.xml><?xml version="1.0" encoding="utf-8"?>
-<w:ftr xmlns:mc="http://schemas.openxmlformats.org/markup-compatibility/2006" xmlns:o="urn:schemas-microsoft-com:office:office" xmlns:r="http://schemas.openxmlformats.org/officeDocument/2006/relationships" xmlns:m="http://schemas.openxmlformats.org/officeDocument/2006/math" xmlns:v="urn:schemas-microsoft-com:vml" xmlns:wp="http://schemas.openxmlformats.org/drawingml/2006/wordprocessingDrawing" xmlns:w10="urn:schemas-microsoft-com:office:word" xmlns:w="http://schemas.openxmlformats.org/wordprocessingml/2006/main" xmlns:wne="http://schemas.microsoft.com/office/word/2006/wordml" xmlns:sl="http://schemas.openxmlformats.org/schemaLibrary/2006/main" xmlns:a="http://schemas.openxmlformats.org/drawingml/2006/main" xmlns:pic="http://schemas.openxmlformats.org/drawingml/2006/picture" xmlns:c="http://schemas.openxmlformats.org/drawingml/2006/chart" xmlns:lc="http://schemas.openxmlformats.org/drawingml/2006/lockedCanvas" xmlns:dgm="http://schemas.openxmlformats.org/drawingml/2006/diagram" xmlns:wps="http://schemas.microsoft.com/office/word/2010/wordprocessingShape" xmlns:wpg="http://schemas.microsoft.com/office/word/2010/wordprocessingGroup" xmlns:w14="http://schemas.microsoft.com/office/word/2010/wordml" xmlns:w15="http://schemas.microsoft.com/office/word/2012/wordml">
+<w:ftr xmlns:o="urn:schemas-microsoft-com:office:office" xmlns:r="http://schemas.openxmlformats.org/officeDocument/2006/relationships" xmlns:v="urn:schemas-microsoft-com:vml" xmlns:w="http://schemas.openxmlformats.org/wordprocessingml/2006/main" xmlns:w10="urn:schemas-microsoft-com:office:word" xmlns:wp="http://schemas.openxmlformats.org/drawingml/2006/wordprocessingDrawing" xmlns:wps="http://schemas.microsoft.com/office/word/2010/wordprocessingShape" xmlns:wpg="http://schemas.microsoft.com/office/word/2010/wordprocessingGroup" xmlns:mc="http://schemas.openxmlformats.org/markup-compatibility/2006" xmlns:wp14="http://schemas.microsoft.com/office/word/2010/wordprocessingDrawing" xmlns:w14="http://schemas.microsoft.com/office/word/2010/wordml" mc:Ignorable="w14 wp14">
   <w:p>
     <w:pPr>
-      <w:pBdr>
-        <w:top w:space="0" w:sz="0" w:val="nil"/>
-        <w:left w:space="0" w:sz="0" w:val="nil"/>
-        <w:bottom w:space="0" w:sz="0" w:val="nil"/>
-        <w:right w:space="0" w:sz="0" w:val="nil"/>
-        <w:between w:space="0" w:sz="0" w:val="nil"/>
-      </w:pBdr>
-      <w:shd w:fill="auto" w:val="clear"/>
+      <w:pStyle w:val="Normal"/>
+      <w:pBdr/>
+      <w:shd w:val="clear" w:fill="auto"/>
+      <w:spacing w:before="200" w:after="0"/>
       <w:jc w:val="right"/>
       <w:rPr/>
     </w:pPr>
     <w:r>
       <w:rPr/>
       <w:fldChar w:fldCharType="begin"/>
-      <w:instrText xml:space="preserve">PAGE</w:instrText>
-      <w:fldChar w:fldCharType="separate"/>
-      <w:fldChar w:fldCharType="end"/>
-    </w:r>
-    <w:r>
-      <w:rPr>
-        <w:rtl w:val="0"/>
-      </w:rPr>
-    </w:r>
-    <w:r>
       <w:drawing>
-        <wp:anchor allowOverlap="1" behindDoc="0" distB="0" distT="0" distL="0" distR="0" hidden="0" layoutInCell="1" locked="0" relativeHeight="0" simplePos="0">
+        <wp:anchor behindDoc="1" distT="0" distB="0" distL="0" distR="0" simplePos="0" locked="0" layoutInCell="1" allowOverlap="1" relativeHeight="3">
           <wp:simplePos x="0" y="0"/>
           <wp:positionH relativeFrom="column">
-            <wp:posOffset>-919162</wp:posOffset>
+            <wp:posOffset>-918845</wp:posOffset>
           </wp:positionH>
           <wp:positionV relativeFrom="paragraph">
             <wp:posOffset>438150</wp:posOffset>
           </wp:positionV>
-          <wp:extent cx="7781925" cy="409575"/>
-          <wp:effectExtent b="0" l="0" r="0" t="0"/>
-          <wp:wrapTopAndBottom distB="0" distT="0"/>
-          <wp:docPr descr="footer" id="5" name="image1.png"/>
-          <a:graphic>
+          <wp:extent cx="7772400" cy="409575"/>
+          <wp:effectExtent l="0" t="0" r="0" b="0"/>
+          <wp:wrapTopAndBottom/>
+          <wp:docPr id="6" name="Image2" descr="footer"/>
+          <wp:cNvGraphicFramePr>
+            <a:graphicFrameLocks xmlns:a="http://schemas.openxmlformats.org/drawingml/2006/main" noChangeAspect="1"/>
+          </wp:cNvGraphicFramePr>
+          <a:graphic xmlns:a="http://schemas.openxmlformats.org/drawingml/2006/main">
             <a:graphicData uri="http://schemas.openxmlformats.org/drawingml/2006/picture">
-              <pic:pic>
+              <pic:pic xmlns:pic="http://schemas.openxmlformats.org/drawingml/2006/picture">
                 <pic:nvPicPr>
-                  <pic:cNvPr descr="footer" id="0" name="image1.png"/>
-                  <pic:cNvPicPr preferRelativeResize="0"/>
+                  <pic:cNvPr id="6" name="Image2" descr="footer"/>
+                  <pic:cNvPicPr>
+                    <a:picLocks noChangeAspect="1" noChangeArrowheads="1"/>
+                  </pic:cNvPicPr>
                 </pic:nvPicPr>
                 <pic:blipFill>
                   <a:blip r:embed="rId1"/>
-                  <a:srcRect b="0" l="0" r="0" t="0"/>
                   <a:stretch>
                     <a:fillRect/>
                   </a:stretch>
                 </pic:blipFill>
-                <pic:spPr>
+                <pic:spPr bwMode="auto">
                   <a:xfrm>
                     <a:off x="0" y="0"/>
-                    <a:ext cx="7781925" cy="409575"/>
+                    <a:ext cx="7772400" cy="409575"/>
                   </a:xfrm>
-                  <a:prstGeom prst="rect"/>
-                  <a:ln/>
+                  <a:prstGeom prst="rect">
+                    <a:avLst/>
+                  </a:prstGeom>
                 </pic:spPr>
               </pic:pic>
             </a:graphicData>
@@ -645,72 +1105,79 @@
         </wp:anchor>
       </w:drawing>
     </w:r>
+    <w:r>
+      <w:rPr/>
+      <w:instrText> PAGE </w:instrText>
+    </w:r>
+    <w:r>
+      <w:rPr/>
+      <w:fldChar w:fldCharType="separate"/>
+    </w:r>
+    <w:r>
+      <w:rPr/>
+      <w:t>2</w:t>
+    </w:r>
+    <w:r>
+      <w:rPr/>
+      <w:fldChar w:fldCharType="end"/>
+    </w:r>
   </w:p>
 </w:ftr>
 </file>
 
 <file path=word/footer2.xml><?xml version="1.0" encoding="utf-8"?>
-<w:ftr xmlns:mc="http://schemas.openxmlformats.org/markup-compatibility/2006" xmlns:o="urn:schemas-microsoft-com:office:office" xmlns:r="http://schemas.openxmlformats.org/officeDocument/2006/relationships" xmlns:m="http://schemas.openxmlformats.org/officeDocument/2006/math" xmlns:v="urn:schemas-microsoft-com:vml" xmlns:wp="http://schemas.openxmlformats.org/drawingml/2006/wordprocessingDrawing" xmlns:w10="urn:schemas-microsoft-com:office:word" xmlns:w="http://schemas.openxmlformats.org/wordprocessingml/2006/main" xmlns:wne="http://schemas.microsoft.com/office/word/2006/wordml" xmlns:sl="http://schemas.openxmlformats.org/schemaLibrary/2006/main" xmlns:a="http://schemas.openxmlformats.org/drawingml/2006/main" xmlns:pic="http://schemas.openxmlformats.org/drawingml/2006/picture" xmlns:c="http://schemas.openxmlformats.org/drawingml/2006/chart" xmlns:lc="http://schemas.openxmlformats.org/drawingml/2006/lockedCanvas" xmlns:dgm="http://schemas.openxmlformats.org/drawingml/2006/diagram" xmlns:wps="http://schemas.microsoft.com/office/word/2010/wordprocessingShape" xmlns:wpg="http://schemas.microsoft.com/office/word/2010/wordprocessingGroup" xmlns:w14="http://schemas.microsoft.com/office/word/2010/wordml" xmlns:w15="http://schemas.microsoft.com/office/word/2012/wordml">
+<w:ftr xmlns:o="urn:schemas-microsoft-com:office:office" xmlns:r="http://schemas.openxmlformats.org/officeDocument/2006/relationships" xmlns:v="urn:schemas-microsoft-com:vml" xmlns:w="http://schemas.openxmlformats.org/wordprocessingml/2006/main" xmlns:w10="urn:schemas-microsoft-com:office:word" xmlns:wp="http://schemas.openxmlformats.org/drawingml/2006/wordprocessingDrawing" xmlns:wps="http://schemas.microsoft.com/office/word/2010/wordprocessingShape" xmlns:wpg="http://schemas.microsoft.com/office/word/2010/wordprocessingGroup" xmlns:mc="http://schemas.openxmlformats.org/markup-compatibility/2006" xmlns:wp14="http://schemas.microsoft.com/office/word/2010/wordprocessingDrawing" xmlns:w14="http://schemas.microsoft.com/office/word/2010/wordml" mc:Ignorable="w14 wp14">
   <w:p>
     <w:pPr>
-      <w:pBdr>
-        <w:top w:space="0" w:sz="0" w:val="nil"/>
-        <w:left w:space="0" w:sz="0" w:val="nil"/>
-        <w:bottom w:space="0" w:sz="0" w:val="nil"/>
-        <w:right w:space="0" w:sz="0" w:val="nil"/>
-        <w:between w:space="0" w:sz="0" w:val="nil"/>
-      </w:pBdr>
-      <w:shd w:fill="auto" w:val="clear"/>
+      <w:pStyle w:val="Normal"/>
+      <w:pBdr/>
+      <w:shd w:val="clear" w:fill="auto"/>
+      <w:spacing w:before="200" w:after="0"/>
       <w:jc w:val="right"/>
       <w:rPr/>
     </w:pPr>
     <w:r>
       <w:rPr/>
       <w:fldChar w:fldCharType="begin"/>
-      <w:instrText xml:space="preserve">PAGE</w:instrText>
-      <w:fldChar w:fldCharType="separate"/>
-      <w:fldChar w:fldCharType="end"/>
-    </w:r>
-    <w:r>
-      <w:rPr>
-        <w:rtl w:val="0"/>
-      </w:rPr>
-    </w:r>
-    <w:r>
       <w:drawing>
-        <wp:anchor allowOverlap="1" behindDoc="0" distB="0" distT="0" distL="0" distR="0" hidden="0" layoutInCell="1" locked="0" relativeHeight="0" simplePos="0">
+        <wp:anchor behindDoc="1" distT="0" distB="0" distL="0" distR="0" simplePos="0" locked="0" layoutInCell="1" allowOverlap="1" relativeHeight="2">
           <wp:simplePos x="0" y="0"/>
           <wp:positionH relativeFrom="column">
-            <wp:posOffset>-919162</wp:posOffset>
+            <wp:posOffset>-918845</wp:posOffset>
           </wp:positionH>
           <wp:positionV relativeFrom="paragraph">
             <wp:posOffset>438150</wp:posOffset>
           </wp:positionV>
-          <wp:extent cx="7781925" cy="409575"/>
-          <wp:effectExtent b="0" l="0" r="0" t="0"/>
-          <wp:wrapTopAndBottom distB="0" distT="0"/>
-          <wp:docPr descr="footer" id="1" name="image1.png"/>
-          <a:graphic>
+          <wp:extent cx="7772400" cy="409575"/>
+          <wp:effectExtent l="0" t="0" r="0" b="0"/>
+          <wp:wrapTopAndBottom/>
+          <wp:docPr id="7" name="Image3" descr="footer"/>
+          <wp:cNvGraphicFramePr>
+            <a:graphicFrameLocks xmlns:a="http://schemas.openxmlformats.org/drawingml/2006/main" noChangeAspect="1"/>
+          </wp:cNvGraphicFramePr>
+          <a:graphic xmlns:a="http://schemas.openxmlformats.org/drawingml/2006/main">
             <a:graphicData uri="http://schemas.openxmlformats.org/drawingml/2006/picture">
-              <pic:pic>
+              <pic:pic xmlns:pic="http://schemas.openxmlformats.org/drawingml/2006/picture">
                 <pic:nvPicPr>
-                  <pic:cNvPr descr="footer" id="0" name="image1.png"/>
-                  <pic:cNvPicPr preferRelativeResize="0"/>
+                  <pic:cNvPr id="7" name="Image3" descr="footer"/>
+                  <pic:cNvPicPr>
+                    <a:picLocks noChangeAspect="1" noChangeArrowheads="1"/>
+                  </pic:cNvPicPr>
                 </pic:nvPicPr>
                 <pic:blipFill>
                   <a:blip r:embed="rId1"/>
-                  <a:srcRect b="0" l="0" r="0" t="0"/>
                   <a:stretch>
                     <a:fillRect/>
                   </a:stretch>
                 </pic:blipFill>
-                <pic:spPr>
+                <pic:spPr bwMode="auto">
                   <a:xfrm>
                     <a:off x="0" y="0"/>
-                    <a:ext cx="7781925" cy="409575"/>
+                    <a:ext cx="7772400" cy="409575"/>
                   </a:xfrm>
-                  <a:prstGeom prst="rect"/>
-                  <a:ln/>
+                  <a:prstGeom prst="rect">
+                    <a:avLst/>
+                  </a:prstGeom>
                 </pic:spPr>
               </pic:pic>
             </a:graphicData>
@@ -718,65 +1185,77 @@
         </wp:anchor>
       </w:drawing>
     </w:r>
+    <w:r>
+      <w:rPr/>
+      <w:instrText> PAGE </w:instrText>
+    </w:r>
+    <w:r>
+      <w:rPr/>
+      <w:fldChar w:fldCharType="separate"/>
+    </w:r>
+    <w:r>
+      <w:rPr/>
+      <w:t>1</w:t>
+    </w:r>
+    <w:r>
+      <w:rPr/>
+      <w:fldChar w:fldCharType="end"/>
+    </w:r>
   </w:p>
 </w:ftr>
 </file>
 
 <file path=word/header1.xml><?xml version="1.0" encoding="utf-8"?>
-<w:hdr xmlns:mc="http://schemas.openxmlformats.org/markup-compatibility/2006" xmlns:o="urn:schemas-microsoft-com:office:office" xmlns:r="http://schemas.openxmlformats.org/officeDocument/2006/relationships" xmlns:m="http://schemas.openxmlformats.org/officeDocument/2006/math" xmlns:v="urn:schemas-microsoft-com:vml" xmlns:wp="http://schemas.openxmlformats.org/drawingml/2006/wordprocessingDrawing" xmlns:w10="urn:schemas-microsoft-com:office:word" xmlns:w="http://schemas.openxmlformats.org/wordprocessingml/2006/main" xmlns:wne="http://schemas.microsoft.com/office/word/2006/wordml" xmlns:sl="http://schemas.openxmlformats.org/schemaLibrary/2006/main" xmlns:a="http://schemas.openxmlformats.org/drawingml/2006/main" xmlns:pic="http://schemas.openxmlformats.org/drawingml/2006/picture" xmlns:c="http://schemas.openxmlformats.org/drawingml/2006/chart" xmlns:lc="http://schemas.openxmlformats.org/drawingml/2006/lockedCanvas" xmlns:dgm="http://schemas.openxmlformats.org/drawingml/2006/diagram" xmlns:wps="http://schemas.microsoft.com/office/word/2010/wordprocessingShape" xmlns:wpg="http://schemas.microsoft.com/office/word/2010/wordprocessingGroup" xmlns:w14="http://schemas.microsoft.com/office/word/2010/wordml" xmlns:w15="http://schemas.microsoft.com/office/word/2012/wordml">
+<w:hdr xmlns:o="urn:schemas-microsoft-com:office:office" xmlns:r="http://schemas.openxmlformats.org/officeDocument/2006/relationships" xmlns:v="urn:schemas-microsoft-com:vml" xmlns:w="http://schemas.openxmlformats.org/wordprocessingml/2006/main" xmlns:w10="urn:schemas-microsoft-com:office:word" xmlns:wp="http://schemas.openxmlformats.org/drawingml/2006/wordprocessingDrawing" xmlns:wps="http://schemas.microsoft.com/office/word/2010/wordprocessingShape" xmlns:wpg="http://schemas.microsoft.com/office/word/2010/wordprocessingGroup" xmlns:mc="http://schemas.openxmlformats.org/markup-compatibility/2006" xmlns:wp14="http://schemas.microsoft.com/office/word/2010/wordprocessingDrawing" xmlns:w14="http://schemas.microsoft.com/office/word/2010/wordml" mc:Ignorable="w14 wp14">
   <w:p>
     <w:pPr>
-      <w:pBdr>
-        <w:top w:space="0" w:sz="0" w:val="nil"/>
-        <w:left w:space="0" w:sz="0" w:val="nil"/>
-        <w:bottom w:space="0" w:sz="0" w:val="nil"/>
-        <w:right w:space="0" w:sz="0" w:val="nil"/>
-        <w:between w:space="0" w:sz="0" w:val="nil"/>
-      </w:pBdr>
-      <w:shd w:fill="auto" w:val="clear"/>
-      <w:spacing w:before="640" w:lineRule="auto"/>
+      <w:pStyle w:val="Normal"/>
+      <w:pBdr/>
+      <w:shd w:val="clear" w:fill="auto"/>
+      <w:spacing w:lineRule="auto" w:line="240" w:before="640" w:after="0"/>
       <w:rPr/>
     </w:pPr>
     <w:r>
-      <w:rPr>
-        <w:rtl w:val="0"/>
-      </w:rPr>
-    </w:r>
-    <w:r>
+      <w:rPr/>
       <w:drawing>
-        <wp:anchor allowOverlap="1" behindDoc="0" distB="0" distT="0" distL="0" distR="0" hidden="0" layoutInCell="1" locked="0" relativeHeight="0" simplePos="0">
+        <wp:anchor behindDoc="1" distT="0" distB="0" distL="0" distR="0" simplePos="0" locked="0" layoutInCell="1" allowOverlap="1" relativeHeight="6">
           <wp:simplePos x="0" y="0"/>
           <wp:positionH relativeFrom="column">
-            <wp:posOffset>-914399</wp:posOffset>
+            <wp:posOffset>-914400</wp:posOffset>
           </wp:positionH>
           <wp:positionV relativeFrom="paragraph">
-            <wp:posOffset>-66674</wp:posOffset>
+            <wp:posOffset>-66675</wp:posOffset>
           </wp:positionV>
-          <wp:extent cx="7781925" cy="95250"/>
-          <wp:effectExtent b="0" l="0" r="0" t="0"/>
-          <wp:wrapTopAndBottom distB="0" distT="0"/>
-          <wp:docPr descr="horizontal line" id="7" name="image1.png"/>
-          <a:graphic>
+          <wp:extent cx="7772400" cy="95250"/>
+          <wp:effectExtent l="0" t="0" r="0" b="0"/>
+          <wp:wrapTopAndBottom/>
+          <wp:docPr id="3" name="image1.png" descr="horizontal line"/>
+          <wp:cNvGraphicFramePr>
+            <a:graphicFrameLocks xmlns:a="http://schemas.openxmlformats.org/drawingml/2006/main" noChangeAspect="1"/>
+          </wp:cNvGraphicFramePr>
+          <a:graphic xmlns:a="http://schemas.openxmlformats.org/drawingml/2006/main">
             <a:graphicData uri="http://schemas.openxmlformats.org/drawingml/2006/picture">
-              <pic:pic>
+              <pic:pic xmlns:pic="http://schemas.openxmlformats.org/drawingml/2006/picture">
                 <pic:nvPicPr>
-                  <pic:cNvPr descr="horizontal line" id="0" name="image1.png"/>
-                  <pic:cNvPicPr preferRelativeResize="0"/>
+                  <pic:cNvPr id="3" name="image1.png" descr="horizontal line"/>
+                  <pic:cNvPicPr>
+                    <a:picLocks noChangeAspect="1" noChangeArrowheads="1"/>
+                  </pic:cNvPicPr>
                 </pic:nvPicPr>
                 <pic:blipFill>
                   <a:blip r:embed="rId1"/>
-                  <a:srcRect b="0" l="0" r="0" t="0"/>
                   <a:stretch>
                     <a:fillRect/>
                   </a:stretch>
                 </pic:blipFill>
-                <pic:spPr>
+                <pic:spPr bwMode="auto">
                   <a:xfrm>
                     <a:off x="0" y="0"/>
-                    <a:ext cx="7781925" cy="95250"/>
+                    <a:ext cx="7772400" cy="95250"/>
                   </a:xfrm>
-                  <a:prstGeom prst="rect"/>
-                  <a:ln/>
+                  <a:prstGeom prst="rect">
+                    <a:avLst/>
+                  </a:prstGeom>
                 </pic:spPr>
               </pic:pic>
             </a:graphicData>
@@ -787,48 +1266,44 @@
   </w:p>
   <w:p>
     <w:pPr>
-      <w:pBdr>
-        <w:top w:space="0" w:sz="0" w:val="nil"/>
-        <w:left w:space="0" w:sz="0" w:val="nil"/>
-        <w:bottom w:space="0" w:sz="0" w:val="nil"/>
-        <w:right w:space="0" w:sz="0" w:val="nil"/>
-        <w:between w:space="0" w:sz="0" w:val="nil"/>
-      </w:pBdr>
-      <w:shd w:fill="auto" w:val="clear"/>
+      <w:pStyle w:val="Normal"/>
+      <w:pBdr/>
+      <w:shd w:val="clear" w:fill="auto"/>
       <w:rPr/>
     </w:pPr>
     <w:r>
-      <w:rPr>
-        <w:color w:val="666666"/>
-        <w:sz w:val="20"/>
-        <w:szCs w:val="20"/>
-      </w:rPr>
+      <w:rPr/>
       <w:drawing>
-        <wp:inline distB="114300" distT="114300" distL="114300" distR="114300">
+        <wp:inline distT="0" distB="0" distL="0" distR="0">
           <wp:extent cx="447675" cy="57150"/>
-          <wp:effectExtent b="0" l="0" r="0" t="0"/>
-          <wp:docPr descr="short line" id="3" name="image4.png"/>
-          <a:graphic>
+          <wp:effectExtent l="0" t="0" r="0" b="0"/>
+          <wp:docPr id="4" name="image4.png" descr="short line"/>
+          <wp:cNvGraphicFramePr>
+            <a:graphicFrameLocks xmlns:a="http://schemas.openxmlformats.org/drawingml/2006/main" noChangeAspect="1"/>
+          </wp:cNvGraphicFramePr>
+          <a:graphic xmlns:a="http://schemas.openxmlformats.org/drawingml/2006/main">
             <a:graphicData uri="http://schemas.openxmlformats.org/drawingml/2006/picture">
-              <pic:pic>
+              <pic:pic xmlns:pic="http://schemas.openxmlformats.org/drawingml/2006/picture">
                 <pic:nvPicPr>
-                  <pic:cNvPr descr="short line" id="0" name="image4.png"/>
-                  <pic:cNvPicPr preferRelativeResize="0"/>
+                  <pic:cNvPr id="4" name="image4.png" descr="short line"/>
+                  <pic:cNvPicPr>
+                    <a:picLocks noChangeAspect="1" noChangeArrowheads="1"/>
+                  </pic:cNvPicPr>
                 </pic:nvPicPr>
                 <pic:blipFill>
                   <a:blip r:embed="rId2"/>
-                  <a:srcRect b="0" l="0" r="0" t="0"/>
                   <a:stretch>
                     <a:fillRect/>
                   </a:stretch>
                 </pic:blipFill>
-                <pic:spPr>
+                <pic:spPr bwMode="auto">
                   <a:xfrm>
                     <a:off x="0" y="0"/>
                     <a:ext cx="447675" cy="57150"/>
                   </a:xfrm>
-                  <a:prstGeom prst="rect"/>
-                  <a:ln/>
+                  <a:prstGeom prst="rect">
+                    <a:avLst/>
+                  </a:prstGeom>
                 </pic:spPr>
               </pic:pic>
             </a:graphicData>
@@ -836,70 +1311,61 @@
         </wp:inline>
       </w:drawing>
     </w:r>
-    <w:r>
-      <w:rPr>
-        <w:rtl w:val="0"/>
-      </w:rPr>
-    </w:r>
   </w:p>
 </w:hdr>
 </file>
 
 <file path=word/header2.xml><?xml version="1.0" encoding="utf-8"?>
-<w:hdr xmlns:mc="http://schemas.openxmlformats.org/markup-compatibility/2006" xmlns:o="urn:schemas-microsoft-com:office:office" xmlns:r="http://schemas.openxmlformats.org/officeDocument/2006/relationships" xmlns:m="http://schemas.openxmlformats.org/officeDocument/2006/math" xmlns:v="urn:schemas-microsoft-com:vml" xmlns:wp="http://schemas.openxmlformats.org/drawingml/2006/wordprocessingDrawing" xmlns:w10="urn:schemas-microsoft-com:office:word" xmlns:w="http://schemas.openxmlformats.org/wordprocessingml/2006/main" xmlns:wne="http://schemas.microsoft.com/office/word/2006/wordml" xmlns:sl="http://schemas.openxmlformats.org/schemaLibrary/2006/main" xmlns:a="http://schemas.openxmlformats.org/drawingml/2006/main" xmlns:pic="http://schemas.openxmlformats.org/drawingml/2006/picture" xmlns:c="http://schemas.openxmlformats.org/drawingml/2006/chart" xmlns:lc="http://schemas.openxmlformats.org/drawingml/2006/lockedCanvas" xmlns:dgm="http://schemas.openxmlformats.org/drawingml/2006/diagram" xmlns:wps="http://schemas.microsoft.com/office/word/2010/wordprocessingShape" xmlns:wpg="http://schemas.microsoft.com/office/word/2010/wordprocessingGroup" xmlns:w14="http://schemas.microsoft.com/office/word/2010/wordml" xmlns:w15="http://schemas.microsoft.com/office/word/2012/wordml">
+<w:hdr xmlns:o="urn:schemas-microsoft-com:office:office" xmlns:r="http://schemas.openxmlformats.org/officeDocument/2006/relationships" xmlns:v="urn:schemas-microsoft-com:vml" xmlns:w="http://schemas.openxmlformats.org/wordprocessingml/2006/main" xmlns:w10="urn:schemas-microsoft-com:office:word" xmlns:wp="http://schemas.openxmlformats.org/drawingml/2006/wordprocessingDrawing" xmlns:wps="http://schemas.microsoft.com/office/word/2010/wordprocessingShape" xmlns:wpg="http://schemas.microsoft.com/office/word/2010/wordprocessingGroup" xmlns:mc="http://schemas.openxmlformats.org/markup-compatibility/2006" xmlns:wp14="http://schemas.microsoft.com/office/word/2010/wordprocessingDrawing" xmlns:w14="http://schemas.microsoft.com/office/word/2010/wordml" mc:Ignorable="w14 wp14">
   <w:p>
     <w:pPr>
-      <w:pBdr>
-        <w:top w:space="0" w:sz="0" w:val="nil"/>
-        <w:left w:space="0" w:sz="0" w:val="nil"/>
-        <w:bottom w:space="0" w:sz="0" w:val="nil"/>
-        <w:right w:space="0" w:sz="0" w:val="nil"/>
-        <w:between w:space="0" w:sz="0" w:val="nil"/>
-      </w:pBdr>
-      <w:shd w:fill="auto" w:val="clear"/>
-      <w:spacing w:before="640" w:line="300" w:lineRule="auto"/>
+      <w:pStyle w:val="Normal"/>
+      <w:pBdr/>
+      <w:shd w:val="clear" w:fill="auto"/>
+      <w:spacing w:lineRule="auto" w:line="300" w:before="640" w:after="0"/>
       <w:rPr/>
     </w:pPr>
     <w:r>
-      <w:rPr>
-        <w:rtl w:val="0"/>
-      </w:rPr>
-    </w:r>
-    <w:r>
+      <w:rPr/>
       <w:drawing>
-        <wp:anchor allowOverlap="1" behindDoc="0" distB="0" distT="0" distL="0" distR="0" hidden="0" layoutInCell="1" locked="0" relativeHeight="0" simplePos="0">
+        <wp:anchor behindDoc="1" distT="0" distB="0" distL="0" distR="0" simplePos="0" locked="0" layoutInCell="1" allowOverlap="1" relativeHeight="4">
           <wp:simplePos x="0" y="0"/>
           <wp:positionH relativeFrom="column">
-            <wp:posOffset>-919162</wp:posOffset>
+            <wp:posOffset>-918845</wp:posOffset>
           </wp:positionH>
           <wp:positionV relativeFrom="paragraph">
-            <wp:posOffset>-66674</wp:posOffset>
+            <wp:posOffset>-66675</wp:posOffset>
           </wp:positionV>
-          <wp:extent cx="7781925" cy="95250"/>
-          <wp:effectExtent b="0" l="0" r="0" t="0"/>
-          <wp:wrapTopAndBottom distB="0" distT="0"/>
-          <wp:docPr descr="horizontal line" id="4" name="image1.png"/>
-          <a:graphic>
+          <wp:extent cx="7772400" cy="95250"/>
+          <wp:effectExtent l="0" t="0" r="0" b="0"/>
+          <wp:wrapTopAndBottom/>
+          <wp:docPr id="5" name="Image1" descr="horizontal line"/>
+          <wp:cNvGraphicFramePr>
+            <a:graphicFrameLocks xmlns:a="http://schemas.openxmlformats.org/drawingml/2006/main" noChangeAspect="1"/>
+          </wp:cNvGraphicFramePr>
+          <a:graphic xmlns:a="http://schemas.openxmlformats.org/drawingml/2006/main">
             <a:graphicData uri="http://schemas.openxmlformats.org/drawingml/2006/picture">
-              <pic:pic>
+              <pic:pic xmlns:pic="http://schemas.openxmlformats.org/drawingml/2006/picture">
                 <pic:nvPicPr>
-                  <pic:cNvPr descr="horizontal line" id="0" name="image1.png"/>
-                  <pic:cNvPicPr preferRelativeResize="0"/>
+                  <pic:cNvPr id="5" name="Image1" descr="horizontal line"/>
+                  <pic:cNvPicPr>
+                    <a:picLocks noChangeAspect="1" noChangeArrowheads="1"/>
+                  </pic:cNvPicPr>
                 </pic:nvPicPr>
                 <pic:blipFill>
                   <a:blip r:embed="rId1"/>
-                  <a:srcRect b="0" l="0" r="0" t="0"/>
                   <a:stretch>
                     <a:fillRect/>
                   </a:stretch>
                 </pic:blipFill>
-                <pic:spPr>
+                <pic:spPr bwMode="auto">
                   <a:xfrm>
                     <a:off x="0" y="0"/>
-                    <a:ext cx="7781925" cy="95250"/>
+                    <a:ext cx="7772400" cy="95250"/>
                   </a:xfrm>
-                  <a:prstGeom prst="rect"/>
-                  <a:ln/>
+                  <a:prstGeom prst="rect">
+                    <a:avLst/>
+                  </a:prstGeom>
                 </pic:spPr>
               </pic:pic>
             </a:graphicData>
@@ -912,7 +1378,7 @@
 </file>
 
 <file path=word/numbering.xml><?xml version="1.0" encoding="utf-8"?>
-<w:numbering xmlns:mc="http://schemas.openxmlformats.org/markup-compatibility/2006" xmlns:o="urn:schemas-microsoft-com:office:office" xmlns:r="http://schemas.openxmlformats.org/officeDocument/2006/relationships" xmlns:m="http://schemas.openxmlformats.org/officeDocument/2006/math" xmlns:v="urn:schemas-microsoft-com:vml" xmlns:wp="http://schemas.openxmlformats.org/drawingml/2006/wordprocessingDrawing" xmlns:w10="urn:schemas-microsoft-com:office:word" xmlns:w="http://schemas.openxmlformats.org/wordprocessingml/2006/main" xmlns:wne="http://schemas.microsoft.com/office/word/2006/wordml" xmlns:sl="http://schemas.openxmlformats.org/schemaLibrary/2006/main" xmlns:a="http://schemas.openxmlformats.org/drawingml/2006/main" xmlns:pic="http://schemas.openxmlformats.org/drawingml/2006/picture" xmlns:c="http://schemas.openxmlformats.org/drawingml/2006/chart" xmlns:lc="http://schemas.openxmlformats.org/drawingml/2006/lockedCanvas" xmlns:dgm="http://schemas.openxmlformats.org/drawingml/2006/diagram" xmlns:wps="http://schemas.microsoft.com/office/word/2010/wordprocessingShape" xmlns:wpg="http://schemas.microsoft.com/office/word/2010/wordprocessingGroup" xmlns:w14="http://schemas.microsoft.com/office/word/2010/wordml" xmlns:w15="http://schemas.microsoft.com/office/word/2012/wordml">
+<w:numbering xmlns:w="http://schemas.openxmlformats.org/wordprocessingml/2006/main" xmlns:o="urn:schemas-microsoft-com:office:office" xmlns:r="http://schemas.openxmlformats.org/officeDocument/2006/relationships" xmlns:v="urn:schemas-microsoft-com:vml">
   <w:abstractNum w:abstractNumId="1">
     <w:lvl w:ilvl="0">
       <w:start w:val="1"/>
@@ -1023,73 +1489,179 @@
       </w:rPr>
     </w:lvl>
   </w:abstractNum>
+  <w:abstractNum w:abstractNumId="2">
+    <w:lvl w:ilvl="0">
+      <w:start w:val="1"/>
+      <w:numFmt w:val="none"/>
+      <w:suff w:val="nothing"/>
+      <w:lvlText w:val=""/>
+      <w:lvlJc w:val="left"/>
+      <w:pPr>
+        <w:ind w:left="0" w:hanging="0"/>
+      </w:pPr>
+    </w:lvl>
+    <w:lvl w:ilvl="1">
+      <w:start w:val="1"/>
+      <w:numFmt w:val="none"/>
+      <w:suff w:val="nothing"/>
+      <w:lvlText w:val=""/>
+      <w:lvlJc w:val="left"/>
+      <w:pPr>
+        <w:ind w:left="0" w:hanging="0"/>
+      </w:pPr>
+    </w:lvl>
+    <w:lvl w:ilvl="2">
+      <w:start w:val="1"/>
+      <w:numFmt w:val="none"/>
+      <w:suff w:val="nothing"/>
+      <w:lvlText w:val=""/>
+      <w:lvlJc w:val="left"/>
+      <w:pPr>
+        <w:ind w:left="0" w:hanging="0"/>
+      </w:pPr>
+    </w:lvl>
+    <w:lvl w:ilvl="3">
+      <w:start w:val="1"/>
+      <w:numFmt w:val="none"/>
+      <w:suff w:val="nothing"/>
+      <w:lvlText w:val=""/>
+      <w:lvlJc w:val="left"/>
+      <w:pPr>
+        <w:ind w:left="0" w:hanging="0"/>
+      </w:pPr>
+    </w:lvl>
+    <w:lvl w:ilvl="4">
+      <w:start w:val="1"/>
+      <w:numFmt w:val="none"/>
+      <w:suff w:val="nothing"/>
+      <w:lvlText w:val=""/>
+      <w:lvlJc w:val="left"/>
+      <w:pPr>
+        <w:ind w:left="0" w:hanging="0"/>
+      </w:pPr>
+    </w:lvl>
+    <w:lvl w:ilvl="5">
+      <w:start w:val="1"/>
+      <w:numFmt w:val="none"/>
+      <w:suff w:val="nothing"/>
+      <w:lvlText w:val=""/>
+      <w:lvlJc w:val="left"/>
+      <w:pPr>
+        <w:ind w:left="0" w:hanging="0"/>
+      </w:pPr>
+    </w:lvl>
+    <w:lvl w:ilvl="6">
+      <w:start w:val="1"/>
+      <w:numFmt w:val="none"/>
+      <w:suff w:val="nothing"/>
+      <w:lvlText w:val=""/>
+      <w:lvlJc w:val="left"/>
+      <w:pPr>
+        <w:ind w:left="0" w:hanging="0"/>
+      </w:pPr>
+    </w:lvl>
+    <w:lvl w:ilvl="7">
+      <w:start w:val="1"/>
+      <w:numFmt w:val="none"/>
+      <w:suff w:val="nothing"/>
+      <w:lvlText w:val=""/>
+      <w:lvlJc w:val="left"/>
+      <w:pPr>
+        <w:ind w:left="0" w:hanging="0"/>
+      </w:pPr>
+    </w:lvl>
+    <w:lvl w:ilvl="8">
+      <w:start w:val="1"/>
+      <w:numFmt w:val="none"/>
+      <w:suff w:val="nothing"/>
+      <w:lvlText w:val=""/>
+      <w:lvlJc w:val="left"/>
+      <w:pPr>
+        <w:ind w:left="0" w:hanging="0"/>
+      </w:pPr>
+    </w:lvl>
+  </w:abstractNum>
   <w:num w:numId="1">
     <w:abstractNumId w:val="1"/>
+  </w:num>
+  <w:num w:numId="2">
+    <w:abstractNumId w:val="2"/>
   </w:num>
 </w:numbering>
 </file>
 
 <file path=word/styles.xml><?xml version="1.0" encoding="utf-8"?>
-<w:styles xmlns:mc="http://schemas.openxmlformats.org/markup-compatibility/2006" xmlns:o="urn:schemas-microsoft-com:office:office" xmlns:r="http://schemas.openxmlformats.org/officeDocument/2006/relationships" xmlns:m="http://schemas.openxmlformats.org/officeDocument/2006/math" xmlns:v="urn:schemas-microsoft-com:vml" xmlns:wp="http://schemas.openxmlformats.org/drawingml/2006/wordprocessingDrawing" xmlns:w10="urn:schemas-microsoft-com:office:word" xmlns:w="http://schemas.openxmlformats.org/wordprocessingml/2006/main" xmlns:wne="http://schemas.microsoft.com/office/word/2006/wordml" xmlns:sl="http://schemas.openxmlformats.org/schemaLibrary/2006/main" xmlns:a="http://schemas.openxmlformats.org/drawingml/2006/main" xmlns:pic="http://schemas.openxmlformats.org/drawingml/2006/picture" xmlns:c="http://schemas.openxmlformats.org/drawingml/2006/chart" xmlns:lc="http://schemas.openxmlformats.org/drawingml/2006/lockedCanvas" xmlns:dgm="http://schemas.openxmlformats.org/drawingml/2006/diagram" xmlns:wps="http://schemas.microsoft.com/office/word/2010/wordprocessingShape" xmlns:wpg="http://schemas.microsoft.com/office/word/2010/wordprocessingGroup" xmlns:w14="http://schemas.microsoft.com/office/word/2010/wordml" xmlns:w15="http://schemas.microsoft.com/office/word/2012/wordml">
+<w:styles xmlns:w="http://schemas.openxmlformats.org/wordprocessingml/2006/main" xmlns:w14="http://schemas.microsoft.com/office/word/2010/wordml" xmlns:mc="http://schemas.openxmlformats.org/markup-compatibility/2006" mc:Ignorable="w14">
   <w:docDefaults>
     <w:rPrDefault>
       <w:rPr>
-        <w:rFonts w:ascii="Proxima Nova" w:cs="Proxima Nova" w:eastAsia="Proxima Nova" w:hAnsi="Proxima Nova"/>
+        <w:rFonts w:ascii="Proxima Nova" w:hAnsi="Proxima Nova" w:eastAsia="Proxima Nova" w:cs="Proxima Nova"/>
         <w:sz w:val="22"/>
         <w:szCs w:val="22"/>
-        <w:lang w:val="en"/>
+        <w:lang w:val="en" w:eastAsia="zh-CN" w:bidi="hi-IN"/>
       </w:rPr>
     </w:rPrDefault>
     <w:pPrDefault>
-      <w:pPr>
-        <w:spacing w:before="200" w:line="300" w:lineRule="auto"/>
-      </w:pPr>
+      <w:pPr/>
     </w:pPrDefault>
   </w:docDefaults>
-  <w:style w:type="paragraph" w:styleId="Normal" w:default="1">
-    <w:name w:val="normal"/>
-  </w:style>
-  <w:style w:type="table" w:styleId="TableNormal" w:default="1">
-    <w:name w:val="Table Normal"/>
+  <w:style w:type="paragraph" w:styleId="Normal">
+    <w:name w:val="Normal"/>
+    <w:qFormat/>
+    <w:pPr>
+      <w:widowControl w:val="false"/>
+      <w:spacing w:lineRule="auto" w:line="300" w:before="200" w:after="0"/>
+    </w:pPr>
+    <w:rPr>
+      <w:rFonts w:ascii="Proxima Nova" w:hAnsi="Proxima Nova" w:eastAsia="Proxima Nova" w:cs="Proxima Nova"/>
+      <w:color w:val="auto"/>
+      <w:kern w:val="0"/>
+      <w:sz w:val="22"/>
+      <w:szCs w:val="22"/>
+      <w:lang w:val="en" w:eastAsia="zh-CN" w:bidi="hi-IN"/>
+    </w:rPr>
   </w:style>
   <w:style w:type="paragraph" w:styleId="Heading1">
-    <w:name w:val="heading 1"/>
-    <w:basedOn w:val="Normal"/>
+    <w:name w:val="Heading 1"/>
+    <w:basedOn w:val="Normal1"/>
     <w:next w:val="Normal"/>
+    <w:qFormat/>
     <w:pPr>
-      <w:keepNext w:val="1"/>
-      <w:keepLines w:val="1"/>
-      <w:spacing w:before="480" w:line="300" w:lineRule="auto"/>
+      <w:keepNext w:val="true"/>
+      <w:keepLines/>
+      <w:spacing w:lineRule="auto" w:line="300" w:before="480" w:after="0"/>
     </w:pPr>
     <w:rPr>
-      <w:rFonts w:ascii="Proxima Nova" w:cs="Proxima Nova" w:eastAsia="Proxima Nova" w:hAnsi="Proxima Nova"/>
-      <w:color w:val="039be5"/>
+      <w:rFonts w:ascii="Proxima Nova" w:hAnsi="Proxima Nova" w:eastAsia="Proxima Nova" w:cs="Proxima Nova"/>
+      <w:color w:val="039BE5"/>
       <w:sz w:val="36"/>
       <w:szCs w:val="36"/>
     </w:rPr>
   </w:style>
   <w:style w:type="paragraph" w:styleId="Heading2">
-    <w:name w:val="heading 2"/>
-    <w:basedOn w:val="Normal"/>
+    <w:name w:val="Heading 2"/>
+    <w:basedOn w:val="Normal1"/>
     <w:next w:val="Normal"/>
+    <w:qFormat/>
     <w:pPr>
-      <w:keepNext w:val="1"/>
-      <w:keepLines w:val="1"/>
-      <w:spacing w:before="200" w:line="300" w:lineRule="auto"/>
+      <w:keepNext w:val="true"/>
+      <w:keepLines/>
+      <w:spacing w:lineRule="auto" w:line="300" w:before="200" w:after="0"/>
     </w:pPr>
     <w:rPr>
-      <w:rFonts w:ascii="Proxima Nova" w:cs="Proxima Nova" w:eastAsia="Proxima Nova" w:hAnsi="Proxima Nova"/>
+      <w:rFonts w:ascii="Proxima Nova" w:hAnsi="Proxima Nova" w:eastAsia="Proxima Nova" w:cs="Proxima Nova"/>
       <w:sz w:val="28"/>
       <w:szCs w:val="28"/>
     </w:rPr>
   </w:style>
   <w:style w:type="paragraph" w:styleId="Heading3">
-    <w:name w:val="heading 3"/>
-    <w:basedOn w:val="Normal"/>
+    <w:name w:val="Heading 3"/>
+    <w:basedOn w:val="Normal1"/>
     <w:next w:val="Normal"/>
+    <w:qFormat/>
     <w:pPr>
-      <w:keepNext w:val="1"/>
-      <w:keepLines w:val="1"/>
+      <w:keepNext w:val="true"/>
+      <w:keepLines/>
     </w:pPr>
     <w:rPr>
       <w:sz w:val="24"/>
@@ -1097,16 +1669,17 @@
     </w:rPr>
   </w:style>
   <w:style w:type="paragraph" w:styleId="Heading4">
-    <w:name w:val="heading 4"/>
-    <w:basedOn w:val="Normal"/>
+    <w:name w:val="Heading 4"/>
+    <w:basedOn w:val="Normal1"/>
     <w:next w:val="Normal"/>
+    <w:qFormat/>
     <w:pPr>
-      <w:keepNext w:val="1"/>
-      <w:keepLines w:val="1"/>
-      <w:spacing w:after="0" w:before="160" w:lineRule="auto"/>
+      <w:keepNext w:val="true"/>
+      <w:keepLines/>
+      <w:spacing w:lineRule="auto" w:line="240" w:before="160" w:after="0"/>
     </w:pPr>
     <w:rPr>
-      <w:rFonts w:ascii="Trebuchet MS" w:cs="Trebuchet MS" w:eastAsia="Trebuchet MS" w:hAnsi="Trebuchet MS"/>
+      <w:rFonts w:ascii="Trebuchet MS" w:hAnsi="Trebuchet MS" w:eastAsia="Trebuchet MS" w:cs="Trebuchet MS"/>
       <w:color w:val="666666"/>
       <w:sz w:val="22"/>
       <w:szCs w:val="22"/>
@@ -1114,50 +1687,191 @@
     </w:rPr>
   </w:style>
   <w:style w:type="paragraph" w:styleId="Heading5">
-    <w:name w:val="heading 5"/>
-    <w:basedOn w:val="Normal"/>
+    <w:name w:val="Heading 5"/>
+    <w:basedOn w:val="Normal1"/>
     <w:next w:val="Normal"/>
+    <w:qFormat/>
     <w:pPr>
-      <w:keepNext w:val="1"/>
-      <w:keepLines w:val="1"/>
-      <w:spacing w:after="0" w:before="160" w:lineRule="auto"/>
+      <w:keepNext w:val="true"/>
+      <w:keepLines/>
+      <w:spacing w:lineRule="auto" w:line="240" w:before="160" w:after="0"/>
     </w:pPr>
     <w:rPr>
-      <w:rFonts w:ascii="Trebuchet MS" w:cs="Trebuchet MS" w:eastAsia="Trebuchet MS" w:hAnsi="Trebuchet MS"/>
+      <w:rFonts w:ascii="Trebuchet MS" w:hAnsi="Trebuchet MS" w:eastAsia="Trebuchet MS" w:cs="Trebuchet MS"/>
       <w:color w:val="666666"/>
       <w:sz w:val="22"/>
       <w:szCs w:val="22"/>
     </w:rPr>
   </w:style>
   <w:style w:type="paragraph" w:styleId="Heading6">
-    <w:name w:val="heading 6"/>
-    <w:basedOn w:val="Normal"/>
+    <w:name w:val="Heading 6"/>
+    <w:basedOn w:val="Normal1"/>
     <w:next w:val="Normal"/>
+    <w:qFormat/>
     <w:pPr>
-      <w:keepNext w:val="1"/>
-      <w:keepLines w:val="1"/>
-      <w:spacing w:after="0" w:before="160" w:lineRule="auto"/>
+      <w:keepNext w:val="true"/>
+      <w:keepLines/>
+      <w:spacing w:lineRule="auto" w:line="240" w:before="160" w:after="0"/>
     </w:pPr>
     <w:rPr>
-      <w:rFonts w:ascii="Trebuchet MS" w:cs="Trebuchet MS" w:eastAsia="Trebuchet MS" w:hAnsi="Trebuchet MS"/>
-      <w:i w:val="1"/>
+      <w:rFonts w:ascii="Trebuchet MS" w:hAnsi="Trebuchet MS" w:eastAsia="Trebuchet MS" w:cs="Trebuchet MS"/>
+      <w:i/>
       <w:color w:val="666666"/>
       <w:sz w:val="22"/>
       <w:szCs w:val="22"/>
     </w:rPr>
   </w:style>
+  <w:style w:type="character" w:styleId="ListLabel1">
+    <w:name w:val="ListLabel 1"/>
+    <w:qFormat/>
+    <w:rPr>
+      <w:u w:val="none"/>
+    </w:rPr>
+  </w:style>
+  <w:style w:type="character" w:styleId="ListLabel2">
+    <w:name w:val="ListLabel 2"/>
+    <w:qFormat/>
+    <w:rPr>
+      <w:u w:val="none"/>
+    </w:rPr>
+  </w:style>
+  <w:style w:type="character" w:styleId="ListLabel3">
+    <w:name w:val="ListLabel 3"/>
+    <w:qFormat/>
+    <w:rPr>
+      <w:u w:val="none"/>
+    </w:rPr>
+  </w:style>
+  <w:style w:type="character" w:styleId="ListLabel4">
+    <w:name w:val="ListLabel 4"/>
+    <w:qFormat/>
+    <w:rPr>
+      <w:u w:val="none"/>
+    </w:rPr>
+  </w:style>
+  <w:style w:type="character" w:styleId="ListLabel5">
+    <w:name w:val="ListLabel 5"/>
+    <w:qFormat/>
+    <w:rPr>
+      <w:u w:val="none"/>
+    </w:rPr>
+  </w:style>
+  <w:style w:type="character" w:styleId="ListLabel6">
+    <w:name w:val="ListLabel 6"/>
+    <w:qFormat/>
+    <w:rPr>
+      <w:u w:val="none"/>
+    </w:rPr>
+  </w:style>
+  <w:style w:type="character" w:styleId="ListLabel7">
+    <w:name w:val="ListLabel 7"/>
+    <w:qFormat/>
+    <w:rPr>
+      <w:u w:val="none"/>
+    </w:rPr>
+  </w:style>
+  <w:style w:type="character" w:styleId="ListLabel8">
+    <w:name w:val="ListLabel 8"/>
+    <w:qFormat/>
+    <w:rPr>
+      <w:u w:val="none"/>
+    </w:rPr>
+  </w:style>
+  <w:style w:type="character" w:styleId="ListLabel9">
+    <w:name w:val="ListLabel 9"/>
+    <w:qFormat/>
+    <w:rPr>
+      <w:u w:val="none"/>
+    </w:rPr>
+  </w:style>
+  <w:style w:type="paragraph" w:styleId="Heading">
+    <w:name w:val="Heading"/>
+    <w:basedOn w:val="Normal"/>
+    <w:next w:val="TextBody"/>
+    <w:qFormat/>
+    <w:pPr>
+      <w:keepNext w:val="true"/>
+      <w:spacing w:before="240" w:after="120"/>
+    </w:pPr>
+    <w:rPr>
+      <w:rFonts w:ascii="Liberation Sans" w:hAnsi="Liberation Sans" w:eastAsia="Noto Sans CJK SC" w:cs="Lohit Devanagari"/>
+      <w:sz w:val="28"/>
+      <w:szCs w:val="28"/>
+    </w:rPr>
+  </w:style>
+  <w:style w:type="paragraph" w:styleId="TextBody">
+    <w:name w:val="Body Text"/>
+    <w:basedOn w:val="Normal"/>
+    <w:pPr>
+      <w:spacing w:lineRule="auto" w:line="276" w:before="0" w:after="140"/>
+    </w:pPr>
+    <w:rPr/>
+  </w:style>
+  <w:style w:type="paragraph" w:styleId="List">
+    <w:name w:val="List"/>
+    <w:basedOn w:val="TextBody"/>
+    <w:pPr/>
+    <w:rPr>
+      <w:rFonts w:cs="Lohit Devanagari"/>
+    </w:rPr>
+  </w:style>
+  <w:style w:type="paragraph" w:styleId="Caption">
+    <w:name w:val="Caption"/>
+    <w:basedOn w:val="Normal"/>
+    <w:qFormat/>
+    <w:pPr>
+      <w:suppressLineNumbers/>
+      <w:spacing w:before="120" w:after="120"/>
+    </w:pPr>
+    <w:rPr>
+      <w:rFonts w:cs="Lohit Devanagari"/>
+      <w:i/>
+      <w:iCs/>
+      <w:sz w:val="24"/>
+      <w:szCs w:val="24"/>
+    </w:rPr>
+  </w:style>
+  <w:style w:type="paragraph" w:styleId="Index">
+    <w:name w:val="Index"/>
+    <w:basedOn w:val="Normal"/>
+    <w:qFormat/>
+    <w:pPr>
+      <w:suppressLineNumbers/>
+    </w:pPr>
+    <w:rPr>
+      <w:rFonts w:cs="Lohit Devanagari"/>
+    </w:rPr>
+  </w:style>
+  <w:style w:type="paragraph" w:styleId="Normal1" w:default="1">
+    <w:name w:val="LO-normal"/>
+    <w:qFormat/>
+    <w:pPr>
+      <w:widowControl/>
+      <w:bidi w:val="0"/>
+      <w:jc w:val="left"/>
+    </w:pPr>
+    <w:rPr>
+      <w:rFonts w:ascii="Proxima Nova" w:hAnsi="Proxima Nova" w:eastAsia="Proxima Nova" w:cs="Proxima Nova"/>
+      <w:color w:val="auto"/>
+      <w:kern w:val="0"/>
+      <w:sz w:val="22"/>
+      <w:szCs w:val="22"/>
+      <w:lang w:val="en" w:eastAsia="zh-CN" w:bidi="hi-IN"/>
+    </w:rPr>
+  </w:style>
   <w:style w:type="paragraph" w:styleId="Title">
     <w:name w:val="Title"/>
-    <w:basedOn w:val="Normal"/>
+    <w:basedOn w:val="Normal1"/>
     <w:next w:val="Normal"/>
+    <w:qFormat/>
     <w:pPr>
-      <w:keepNext w:val="1"/>
-      <w:keepLines w:val="1"/>
-      <w:spacing w:line="240" w:lineRule="auto"/>
+      <w:keepNext w:val="true"/>
+      <w:keepLines/>
+      <w:spacing w:lineRule="auto" w:line="240"/>
     </w:pPr>
     <w:rPr>
-      <w:rFonts w:ascii="Proxima Nova" w:cs="Proxima Nova" w:eastAsia="Proxima Nova" w:hAnsi="Proxima Nova"/>
-      <w:b w:val="1"/>
+      <w:rFonts w:ascii="Proxima Nova" w:hAnsi="Proxima Nova" w:eastAsia="Proxima Nova" w:cs="Proxima Nova"/>
+      <w:b/>
       <w:color w:val="404040"/>
       <w:sz w:val="60"/>
       <w:szCs w:val="60"/>
@@ -1165,18 +1879,47 @@
   </w:style>
   <w:style w:type="paragraph" w:styleId="Subtitle">
     <w:name w:val="Subtitle"/>
-    <w:basedOn w:val="Normal"/>
+    <w:basedOn w:val="Normal1"/>
     <w:next w:val="Normal"/>
+    <w:qFormat/>
     <w:pPr>
-      <w:keepNext w:val="1"/>
-      <w:keepLines w:val="1"/>
-      <w:spacing w:before="120" w:lineRule="auto"/>
+      <w:keepNext w:val="true"/>
+      <w:keepLines/>
+      <w:spacing w:lineRule="auto" w:line="240" w:before="120" w:after="0"/>
     </w:pPr>
     <w:rPr>
       <w:color w:val="404040"/>
       <w:sz w:val="24"/>
       <w:szCs w:val="24"/>
     </w:rPr>
+  </w:style>
+  <w:style w:type="paragraph" w:styleId="Header">
+    <w:name w:val="Header"/>
+    <w:basedOn w:val="Normal"/>
+    <w:pPr/>
+    <w:rPr/>
+  </w:style>
+  <w:style w:type="paragraph" w:styleId="Footer">
+    <w:name w:val="Footer"/>
+    <w:basedOn w:val="Normal"/>
+    <w:pPr/>
+    <w:rPr/>
+  </w:style>
+  <w:style w:type="paragraph" w:styleId="PreformattedText">
+    <w:name w:val="Preformatted Text"/>
+    <w:basedOn w:val="Normal"/>
+    <w:qFormat/>
+    <w:pPr>
+      <w:spacing w:before="200" w:after="0"/>
+    </w:pPr>
+    <w:rPr>
+      <w:rFonts w:ascii="Liberation Mono" w:hAnsi="Liberation Mono" w:eastAsia="DejaVu Sans Mono" w:cs="Liberation Mono"/>
+      <w:sz w:val="20"/>
+      <w:szCs w:val="20"/>
+    </w:rPr>
+  </w:style>
+  <w:style w:type="table" w:default="1" w:styleId="TableNormal">
+    <w:name w:val="Table Normal"/>
   </w:style>
 </w:styles>
 </file>
